--- a/6_sem/OS__Borovcov-Nenaydenko/lab1/OS_lab1_Shulpov.docx
+++ b/6_sem/OS__Borovcov-Nenaydenko/lab1/OS_lab1_Shulpov.docx
@@ -1,6 +1,6 @@
 
 <file path=word/document.xml><?xml version="1.0" encoding="utf-8"?>
-<w:document xmlns:wpc="http://schemas.microsoft.com/office/word/2010/wordprocessingCanvas" xmlns:cx="http://schemas.microsoft.com/office/drawing/2014/chartex" xmlns:cx1="http://schemas.microsoft.com/office/drawing/2015/9/8/chartex" xmlns:cx2="http://schemas.microsoft.com/office/drawing/2015/10/21/chartex" xmlns:cx3="http://schemas.microsoft.com/office/drawing/2016/5/9/chartex" xmlns:cx4="http://schemas.microsoft.com/office/drawing/2016/5/10/chartex" xmlns:cx5="http://schemas.microsoft.com/office/drawing/2016/5/11/chartex" xmlns:cx6="http://schemas.microsoft.com/office/drawing/2016/5/12/chartex" xmlns:cx7="http://schemas.microsoft.com/office/drawing/2016/5/13/chartex" xmlns:cx8="http://schemas.microsoft.com/office/drawing/2016/5/14/chartex" xmlns:mc="http://schemas.openxmlformats.org/markup-compatibility/2006" xmlns:aink="http://schemas.microsoft.com/office/drawing/2016/ink" xmlns:am3d="http://schemas.microsoft.com/office/drawing/2017/model3d" xmlns:o="urn:schemas-microsoft-com:office:office" xmlns:r="http://schemas.openxmlformats.org/officeDocument/2006/relationships" xmlns:m="http://schemas.openxmlformats.org/officeDocument/2006/math" xmlns:v="urn:schemas-microsoft-com:vml" xmlns:wp14="http://schemas.microsoft.com/office/word/2010/wordprocessingDrawing" xmlns:wp="http://schemas.openxmlformats.org/drawingml/2006/wordprocessingDrawing" xmlns:w10="urn:schemas-microsoft-com:office:word" xmlns:w="http://schemas.openxmlformats.org/wordprocessingml/2006/main" xmlns:w14="http://schemas.microsoft.com/office/word/2010/wordml" xmlns:w15="http://schemas.microsoft.com/office/word/2012/wordml" xmlns:w16cex="http://schemas.microsoft.com/office/word/2018/wordml/cex" xmlns:w16cid="http://schemas.microsoft.com/office/word/2016/wordml/cid" xmlns:w16="http://schemas.microsoft.com/office/word/2018/wordml" xmlns:w16sdtdh="http://schemas.microsoft.com/office/word/2020/wordml/sdtdatahash" xmlns:w16se="http://schemas.microsoft.com/office/word/2015/wordml/symex" xmlns:wpg="http://schemas.microsoft.com/office/word/2010/wordprocessingGroup" xmlns:wpi="http://schemas.microsoft.com/office/word/2010/wordprocessingInk" xmlns:wne="http://schemas.microsoft.com/office/word/2006/wordml" xmlns:wps="http://schemas.microsoft.com/office/word/2010/wordprocessingShape" mc:Ignorable="w14 w15 w16se w16cid w16 w16cex w16sdtdh wp14">
+<w:document xmlns:wpc="http://schemas.microsoft.com/office/word/2010/wordprocessingCanvas" xmlns:cx="http://schemas.microsoft.com/office/drawing/2014/chartex" xmlns:cx1="http://schemas.microsoft.com/office/drawing/2015/9/8/chartex" xmlns:cx2="http://schemas.microsoft.com/office/drawing/2015/10/21/chartex" xmlns:cx3="http://schemas.microsoft.com/office/drawing/2016/5/9/chartex" xmlns:cx4="http://schemas.microsoft.com/office/drawing/2016/5/10/chartex" xmlns:cx5="http://schemas.microsoft.com/office/drawing/2016/5/11/chartex" xmlns:cx6="http://schemas.microsoft.com/office/drawing/2016/5/12/chartex" xmlns:cx7="http://schemas.microsoft.com/office/drawing/2016/5/13/chartex" xmlns:cx8="http://schemas.microsoft.com/office/drawing/2016/5/14/chartex" xmlns:mc="http://schemas.openxmlformats.org/markup-compatibility/2006" xmlns:aink="http://schemas.microsoft.com/office/drawing/2016/ink" xmlns:am3d="http://schemas.microsoft.com/office/drawing/2017/model3d" xmlns:o="urn:schemas-microsoft-com:office:office" xmlns:r="http://schemas.openxmlformats.org/officeDocument/2006/relationships" xmlns:m="http://schemas.openxmlformats.org/officeDocument/2006/math" xmlns:v="urn:schemas-microsoft-com:vml" xmlns:wp14="http://schemas.microsoft.com/office/word/2010/wordprocessingDrawing" xmlns:wp="http://schemas.openxmlformats.org/drawingml/2006/wordprocessingDrawing" xmlns:w10="urn:schemas-microsoft-com:office:word" xmlns:w="http://schemas.openxmlformats.org/wordprocessingml/2006/main" xmlns:w14="http://schemas.microsoft.com/office/word/2010/wordml" xmlns:w15="http://schemas.microsoft.com/office/word/2012/wordml" xmlns:w16cex="http://schemas.microsoft.com/office/word/2018/wordml/cex" xmlns:w16cid="http://schemas.microsoft.com/office/word/2016/wordml/cid" xmlns:w16="http://schemas.microsoft.com/office/word/2018/wordml" xmlns:w16sdtdh="http://schemas.microsoft.com/office/word/2020/wordml/sdtdatahash" xmlns:w16se="http://schemas.microsoft.com/office/word/2015/wordml/symex" xmlns:wpg="http://schemas.microsoft.com/office/word/2010/wordprocessingGroup" xmlns:wpi="http://schemas.microsoft.com/office/word/2010/wordprocessingInk" xmlns:wne="http://schemas.microsoft.com/office/word/2006/wordml" xmlns:wps="http://schemas.microsoft.com/office/word/2010/wordprocessingShape" xmlns:a="http://schemas.openxmlformats.org/drawingml/2006/main" xmlns:pic="http://schemas.openxmlformats.org/drawingml/2006/picture" xmlns:a14="http://schemas.microsoft.com/office/drawing/2010/main" mc:Ignorable="w14 w15 w16se w16cid w16 w16cex w16sdtdh wp14">
   <w:body>
     <w:p>
       <w:pPr>
@@ -14,6 +14,8 @@
           <w:shd w:val="clear" w:color="auto" w:fill="FFFFFF"/>
         </w:rPr>
       </w:pPr>
+      <w:proofErr w:type="spellStart"/>
+      <w:proofErr w:type="gramStart"/>
       <w:r>
         <w:rPr>
           <w:rFonts w:ascii="Arial" w:hAnsi="Arial" w:cs="Arial"/>
@@ -22,7 +24,39 @@
           <w:szCs w:val="28"/>
           <w:shd w:val="clear" w:color="auto" w:fill="FFFFFF"/>
         </w:rPr>
-        <w:t>«Министерство образования и науки Российской Федерации Федеральное государственное бюджетное образовательное учреждение высшего образования «Алтайский государственный технический университет им. И.И. Ползунова»</w:t>
+        <w:t>а</w:t>
+      </w:r>
+      <w:r>
+        <w:rPr>
+          <w:rFonts w:ascii="Arial" w:hAnsi="Arial" w:cs="Arial"/>
+          <w:color w:val="444444"/>
+          <w:sz w:val="28"/>
+          <w:szCs w:val="28"/>
+          <w:shd w:val="clear" w:color="auto" w:fill="FFFFFF"/>
+        </w:rPr>
+        <w:t>«</w:t>
+      </w:r>
+      <w:proofErr w:type="gramEnd"/>
+      <w:r>
+        <w:rPr>
+          <w:rFonts w:ascii="Arial" w:hAnsi="Arial" w:cs="Arial"/>
+          <w:color w:val="444444"/>
+          <w:sz w:val="28"/>
+          <w:szCs w:val="28"/>
+          <w:shd w:val="clear" w:color="auto" w:fill="FFFFFF"/>
+        </w:rPr>
+        <w:t>Министерство</w:t>
+      </w:r>
+      <w:proofErr w:type="spellEnd"/>
+      <w:r>
+        <w:rPr>
+          <w:rFonts w:ascii="Arial" w:hAnsi="Arial" w:cs="Arial"/>
+          <w:color w:val="444444"/>
+          <w:sz w:val="28"/>
+          <w:szCs w:val="28"/>
+          <w:shd w:val="clear" w:color="auto" w:fill="FFFFFF"/>
+        </w:rPr>
+        <w:t xml:space="preserve"> образования и науки Российской Федерации Федеральное государственное бюджетное образовательное учреждение высшего образования «Алтайский государственный технический университет им. И.И. Ползунова»</w:t>
       </w:r>
     </w:p>
     <w:p>
@@ -56,6 +90,15 @@
           <w:shd w:val="clear" w:color="auto" w:fill="FFFFFF"/>
         </w:rPr>
         <w:tab/>
+      </w:r>
+      <w:r>
+        <w:rPr>
+          <w:rFonts w:ascii="Arial" w:hAnsi="Arial" w:cs="Arial"/>
+          <w:color w:val="444444"/>
+          <w:sz w:val="28"/>
+          <w:szCs w:val="28"/>
+          <w:shd w:val="clear" w:color="auto" w:fill="FFFFFF"/>
+        </w:rPr>
         <w:t>информационных технологий</w:t>
       </w:r>
     </w:p>
@@ -90,6 +133,15 @@
           <w:shd w:val="clear" w:color="auto" w:fill="FFFFFF"/>
         </w:rPr>
         <w:tab/>
+      </w:r>
+      <w:r>
+        <w:rPr>
+          <w:rFonts w:ascii="Arial" w:hAnsi="Arial" w:cs="Arial"/>
+          <w:color w:val="444444"/>
+          <w:sz w:val="28"/>
+          <w:szCs w:val="28"/>
+          <w:shd w:val="clear" w:color="auto" w:fill="FFFFFF"/>
+        </w:rPr>
         <w:t>прикладной математики</w:t>
       </w:r>
     </w:p>
@@ -178,13 +230,23 @@
         </w:rPr>
         <w:tab/>
       </w:r>
-      <w:r>
-        <w:rPr>
-          <w:rFonts w:ascii="Arial" w:hAnsi="Arial" w:cs="Arial"/>
-          <w:sz w:val="28"/>
-          <w:szCs w:val="28"/>
-        </w:rPr>
-        <w:t>Ненайденко А.С.</w:t>
+      <w:proofErr w:type="spellStart"/>
+      <w:r>
+        <w:rPr>
+          <w:rFonts w:ascii="Arial" w:hAnsi="Arial" w:cs="Arial"/>
+          <w:sz w:val="28"/>
+          <w:szCs w:val="28"/>
+        </w:rPr>
+        <w:t>Ненайденко</w:t>
+      </w:r>
+      <w:proofErr w:type="spellEnd"/>
+      <w:r>
+        <w:rPr>
+          <w:rFonts w:ascii="Arial" w:hAnsi="Arial" w:cs="Arial"/>
+          <w:sz w:val="28"/>
+          <w:szCs w:val="28"/>
+        </w:rPr>
+        <w:t xml:space="preserve"> А.С.</w:t>
       </w:r>
     </w:p>
     <w:p>
@@ -207,8 +269,9 @@
           <w:szCs w:val="28"/>
           <w:shd w:val="clear" w:color="auto" w:fill="FFFFFF"/>
         </w:rPr>
-        <w:t>«_____»__________________202</w:t>
-      </w:r>
+        <w:t>«____</w:t>
+      </w:r>
+      <w:proofErr w:type="gramStart"/>
       <w:r>
         <w:rPr>
           <w:rFonts w:ascii="Arial" w:hAnsi="Arial" w:cs="Arial"/>
@@ -216,7 +279,27 @@
           <w:sz w:val="28"/>
           <w:szCs w:val="28"/>
           <w:shd w:val="clear" w:color="auto" w:fill="FFFFFF"/>
-          <w:lang w:val="en-US"/>
+        </w:rPr>
+        <w:t>_»_</w:t>
+      </w:r>
+      <w:proofErr w:type="gramEnd"/>
+      <w:r>
+        <w:rPr>
+          <w:rFonts w:ascii="Arial" w:hAnsi="Arial" w:cs="Arial"/>
+          <w:color w:val="444444"/>
+          <w:sz w:val="28"/>
+          <w:szCs w:val="28"/>
+          <w:shd w:val="clear" w:color="auto" w:fill="FFFFFF"/>
+        </w:rPr>
+        <w:t>_________________202</w:t>
+      </w:r>
+      <w:r>
+        <w:rPr>
+          <w:rFonts w:ascii="Arial" w:hAnsi="Arial" w:cs="Arial"/>
+          <w:color w:val="444444"/>
+          <w:sz w:val="28"/>
+          <w:szCs w:val="28"/>
+          <w:shd w:val="clear" w:color="auto" w:fill="FFFFFF"/>
         </w:rPr>
         <w:t>2</w:t>
       </w:r>
@@ -377,8 +460,25 @@
           <w:szCs w:val="28"/>
         </w:rPr>
         <w:tab/>
-        <w:t>В.М. Шульпов</w:t>
-      </w:r>
+      </w:r>
+      <w:r>
+        <w:rPr>
+          <w:rFonts w:ascii="Arial" w:hAnsi="Arial" w:cs="Arial"/>
+          <w:sz w:val="28"/>
+          <w:szCs w:val="28"/>
+        </w:rPr>
+        <w:t xml:space="preserve">В.М. </w:t>
+      </w:r>
+      <w:proofErr w:type="spellStart"/>
+      <w:r>
+        <w:rPr>
+          <w:rFonts w:ascii="Arial" w:hAnsi="Arial" w:cs="Arial"/>
+          <w:sz w:val="28"/>
+          <w:szCs w:val="28"/>
+        </w:rPr>
+        <w:t>Шульпов</w:t>
+      </w:r>
+      <w:proofErr w:type="spellEnd"/>
     </w:p>
     <w:p>
       <w:pPr>
@@ -398,7 +498,25 @@
           <w:sz w:val="28"/>
           <w:szCs w:val="28"/>
         </w:rPr>
-        <w:t>Преподаватель доцент, к.т. н.</w:t>
+        <w:t xml:space="preserve">Преподаватель доцент, </w:t>
+      </w:r>
+      <w:proofErr w:type="spellStart"/>
+      <w:r>
+        <w:rPr>
+          <w:rFonts w:ascii="Arial" w:hAnsi="Arial" w:cs="Arial"/>
+          <w:sz w:val="28"/>
+          <w:szCs w:val="28"/>
+        </w:rPr>
+        <w:t>к.т</w:t>
+      </w:r>
+      <w:proofErr w:type="spellEnd"/>
+      <w:r>
+        <w:rPr>
+          <w:rFonts w:ascii="Arial" w:hAnsi="Arial" w:cs="Arial"/>
+          <w:sz w:val="28"/>
+          <w:szCs w:val="28"/>
+        </w:rPr>
+        <w:t>. н.</w:t>
       </w:r>
       <w:r>
         <w:rPr>
@@ -439,7 +557,24 @@
           <w:szCs w:val="28"/>
         </w:rPr>
         <w:tab/>
-        <w:t>Ненайденко А.С.</w:t>
+      </w:r>
+      <w:proofErr w:type="spellStart"/>
+      <w:r>
+        <w:rPr>
+          <w:rFonts w:ascii="Arial" w:hAnsi="Arial" w:cs="Arial"/>
+          <w:sz w:val="28"/>
+          <w:szCs w:val="28"/>
+        </w:rPr>
+        <w:t>Ненайденко</w:t>
+      </w:r>
+      <w:proofErr w:type="spellEnd"/>
+      <w:r>
+        <w:rPr>
+          <w:rFonts w:ascii="Arial" w:hAnsi="Arial" w:cs="Arial"/>
+          <w:sz w:val="28"/>
+          <w:szCs w:val="28"/>
+        </w:rPr>
+        <w:t xml:space="preserve"> А.С.</w:t>
       </w:r>
     </w:p>
     <w:p>
@@ -574,26 +709,33 @@
       </w:pPr>
       <w:r>
         <w:rPr>
+          <w:rFonts w:ascii="Segoe UI Emoji" w:hAnsi="Segoe UI Emoji" w:cs="Segoe UI Emoji"/>
+          <w:sz w:val="28"/>
+          <w:szCs w:val="28"/>
+        </w:rPr>
+        <w:lastRenderedPageBreak/>
+        <w:t>✅</w:t>
+      </w:r>
+      <w:r>
+        <w:rPr>
           <w:rFonts w:ascii="Open Sans" w:hAnsi="Open Sans" w:cs="Open Sans"/>
           <w:color w:val="333333"/>
           <w:sz w:val="21"/>
           <w:szCs w:val="21"/>
         </w:rPr>
-        <w:lastRenderedPageBreak/>
-        <w:t>1. Знакомство с гипервизорами лучше проводить в среде гипервизора VMWare Player (www/wmware.com), поддерживающего вложенную виртуализацию.</w:t>
-      </w:r>
-    </w:p>
-    <w:p>
-      <w:pPr>
-        <w:pStyle w:val="a3"/>
-        <w:spacing w:before="120" w:beforeAutospacing="0" w:after="120" w:afterAutospacing="0"/>
+        <w:t>1. Знакомство с гипервизорами лучше проводить в среде гипервизора VMWare Player (</w:t>
+      </w:r>
+      <w:proofErr w:type="spellStart"/>
+      <w:r>
         <w:rPr>
           <w:rFonts w:ascii="Open Sans" w:hAnsi="Open Sans" w:cs="Open Sans"/>
           <w:color w:val="333333"/>
           <w:sz w:val="21"/>
           <w:szCs w:val="21"/>
         </w:rPr>
-      </w:pPr>
+        <w:t>www</w:t>
+      </w:r>
+      <w:proofErr w:type="spellEnd"/>
       <w:r>
         <w:rPr>
           <w:rFonts w:ascii="Open Sans" w:hAnsi="Open Sans" w:cs="Open Sans"/>
@@ -601,7 +743,7 @@
           <w:sz w:val="21"/>
           <w:szCs w:val="21"/>
         </w:rPr>
-        <w:t>2. Инсталлировать в среду VMWare Player гипервизор ESXi версии 6.7 или 7.х</w:t>
+        <w:t>/wmware.com), поддерживающего вложенную виртуализацию.</w:t>
       </w:r>
     </w:p>
     <w:p>
@@ -617,25 +759,31 @@
       </w:pPr>
       <w:r>
         <w:rPr>
+          <w:rFonts w:ascii="Segoe UI Emoji" w:hAnsi="Segoe UI Emoji" w:cs="Segoe UI Emoji"/>
+          <w:sz w:val="28"/>
+          <w:szCs w:val="28"/>
+        </w:rPr>
+        <w:t>✅</w:t>
+      </w:r>
+      <w:r>
+        <w:rPr>
           <w:rFonts w:ascii="Open Sans" w:hAnsi="Open Sans" w:cs="Open Sans"/>
           <w:color w:val="333333"/>
           <w:sz w:val="21"/>
           <w:szCs w:val="21"/>
         </w:rPr>
-        <w:t>3. Ознакомиться сосредствами управления гипервизором через Web-интерфейс.</w:t>
-      </w:r>
-    </w:p>
-    <w:p>
-      <w:pPr>
-        <w:pStyle w:val="a3"/>
-        <w:spacing w:before="120" w:beforeAutospacing="0" w:after="120" w:afterAutospacing="0"/>
+        <w:t xml:space="preserve">2. Инсталлировать в среду </w:t>
+      </w:r>
+      <w:r>
         <w:rPr>
           <w:rFonts w:ascii="Open Sans" w:hAnsi="Open Sans" w:cs="Open Sans"/>
           <w:color w:val="333333"/>
           <w:sz w:val="21"/>
           <w:szCs w:val="21"/>
-        </w:rPr>
-      </w:pPr>
+          <w:highlight w:val="yellow"/>
+        </w:rPr>
+        <w:t>VMWare Player</w:t>
+      </w:r>
       <w:r>
         <w:rPr>
           <w:rFonts w:ascii="Open Sans" w:hAnsi="Open Sans" w:cs="Open Sans"/>
@@ -643,20 +791,19 @@
           <w:sz w:val="21"/>
           <w:szCs w:val="21"/>
         </w:rPr>
-        <w:t>4. Инсталлировать в среду VMWare операционную систему (Windows или Linux), интегрировать в виртуальную машину дополнения гостевой ОС.</w:t>
-      </w:r>
-    </w:p>
-    <w:p>
-      <w:pPr>
-        <w:pStyle w:val="a3"/>
-        <w:spacing w:before="120" w:beforeAutospacing="0" w:after="120" w:afterAutospacing="0"/>
+        <w:t xml:space="preserve"> гипервизор </w:t>
+      </w:r>
+      <w:proofErr w:type="spellStart"/>
+      <w:r>
         <w:rPr>
           <w:rFonts w:ascii="Open Sans" w:hAnsi="Open Sans" w:cs="Open Sans"/>
           <w:color w:val="333333"/>
           <w:sz w:val="21"/>
           <w:szCs w:val="21"/>
         </w:rPr>
-      </w:pPr>
+        <w:t>ESXi</w:t>
+      </w:r>
+      <w:proofErr w:type="spellEnd"/>
       <w:r>
         <w:rPr>
           <w:rFonts w:ascii="Open Sans" w:hAnsi="Open Sans" w:cs="Open Sans"/>
@@ -664,7 +811,7 @@
           <w:sz w:val="21"/>
           <w:szCs w:val="21"/>
         </w:rPr>
-        <w:t>5. Ознакомится со средствами управления гостевой ОС средствами Web-интерфейса гипервизора.</w:t>
+        <w:t xml:space="preserve"> версии 6.7 или 7.х</w:t>
       </w:r>
     </w:p>
     <w:p>
@@ -680,25 +827,30 @@
       </w:pPr>
       <w:r>
         <w:rPr>
+          <w:rFonts w:ascii="Segoe UI Emoji" w:hAnsi="Segoe UI Emoji" w:cs="Segoe UI Emoji"/>
+          <w:sz w:val="28"/>
+          <w:szCs w:val="28"/>
+        </w:rPr>
+        <w:t>✅</w:t>
+      </w:r>
+      <w:r>
+        <w:rPr>
           <w:rFonts w:ascii="Open Sans" w:hAnsi="Open Sans" w:cs="Open Sans"/>
           <w:color w:val="333333"/>
           <w:sz w:val="21"/>
           <w:szCs w:val="21"/>
         </w:rPr>
-        <w:t>6. пункты 2-5 повторить для гипервизора XCP-NG.</w:t>
-      </w:r>
-    </w:p>
-    <w:p>
-      <w:pPr>
-        <w:pStyle w:val="a3"/>
-        <w:spacing w:before="120" w:beforeAutospacing="0" w:after="120" w:afterAutospacing="0"/>
+        <w:t>3. Ознакомиться со</w:t>
+      </w:r>
+      <w:r>
         <w:rPr>
           <w:rFonts w:ascii="Open Sans" w:hAnsi="Open Sans" w:cs="Open Sans"/>
           <w:color w:val="333333"/>
           <w:sz w:val="21"/>
           <w:szCs w:val="21"/>
         </w:rPr>
-      </w:pPr>
+        <w:t xml:space="preserve"> </w:t>
+      </w:r>
       <w:r>
         <w:rPr>
           <w:rFonts w:ascii="Open Sans" w:hAnsi="Open Sans" w:cs="Open Sans"/>
@@ -706,7 +858,7 @@
           <w:sz w:val="21"/>
           <w:szCs w:val="21"/>
         </w:rPr>
-        <w:t>7. Сравнить возможности предложенных к рассмотрению гипервизоров и привести СВОИ выводы.</w:t>
+        <w:t>средствами управления гипервизором через Web-интерфейс.</w:t>
       </w:r>
     </w:p>
     <w:p>
@@ -727,7 +879,7 @@
           <w:sz w:val="21"/>
           <w:szCs w:val="21"/>
         </w:rPr>
-        <w:t>8. В предложенных методических указаниях рассматривается вариант небольшого датацентра,  при котором в моделируемую инфраструктуру входит</w:t>
+        <w:t>4. Инсталлировать в среду VMWare операционную систему (Windows или Linux), интегрировать в виртуальную машину дополнения гостевой ОС.</w:t>
       </w:r>
     </w:p>
     <w:p>
@@ -748,7 +900,7 @@
           <w:sz w:val="21"/>
           <w:szCs w:val="21"/>
         </w:rPr>
-        <w:t>программно-определяемая система хранения данных.</w:t>
+        <w:t>5. Ознакомится со средствами управления гостевой ОС средствами Web-интерфейса гипервизора.</w:t>
       </w:r>
     </w:p>
     <w:p>
@@ -769,20 +921,18 @@
           <w:sz w:val="21"/>
           <w:szCs w:val="21"/>
         </w:rPr>
-        <w:t>При реализации варианта с использованием СХД оценка за работу повышается на 10-20 баллов. :)</w:t>
-      </w:r>
-    </w:p>
-    <w:p>
-      <w:pPr>
-        <w:pStyle w:val="a3"/>
-        <w:spacing w:before="120" w:beforeAutospacing="0" w:after="120" w:afterAutospacing="0"/>
+        <w:t xml:space="preserve">6. пункты 2-5 повторить для гипервизора </w:t>
+      </w:r>
+      <w:r>
         <w:rPr>
           <w:rFonts w:ascii="Open Sans" w:hAnsi="Open Sans" w:cs="Open Sans"/>
           <w:color w:val="333333"/>
           <w:sz w:val="21"/>
           <w:szCs w:val="21"/>
-        </w:rPr>
-      </w:pPr>
+          <w:highlight w:val="yellow"/>
+        </w:rPr>
+        <w:t>XCP-NG</w:t>
+      </w:r>
       <w:r>
         <w:rPr>
           <w:rFonts w:ascii="Open Sans" w:hAnsi="Open Sans" w:cs="Open Sans"/>
@@ -790,12 +940,3029 @@
           <w:sz w:val="21"/>
           <w:szCs w:val="21"/>
         </w:rPr>
-        <w:t>В качестве варианта СХД может быть использованы решения OMV, XigmaNAS, EasyNAS, RockStor, XPenology и много других.</w:t>
+        <w:t>.</w:t>
+      </w:r>
+    </w:p>
+    <w:p>
+      <w:pPr>
+        <w:pStyle w:val="a3"/>
+        <w:spacing w:before="120" w:beforeAutospacing="0" w:after="120" w:afterAutospacing="0"/>
+        <w:rPr>
+          <w:rFonts w:ascii="Open Sans" w:hAnsi="Open Sans" w:cs="Open Sans"/>
+          <w:color w:val="333333"/>
+          <w:sz w:val="21"/>
+          <w:szCs w:val="21"/>
+        </w:rPr>
+      </w:pPr>
+      <w:r>
+        <w:rPr>
+          <w:rFonts w:ascii="Open Sans" w:hAnsi="Open Sans" w:cs="Open Sans"/>
+          <w:color w:val="333333"/>
+          <w:sz w:val="21"/>
+          <w:szCs w:val="21"/>
+        </w:rPr>
+        <w:t>----------------------------------------------------------------------------------------------------------------------------------------</w:t>
+      </w:r>
+    </w:p>
+    <w:p>
+      <w:pPr>
+        <w:pStyle w:val="a3"/>
+        <w:spacing w:before="120" w:beforeAutospacing="0" w:after="120" w:afterAutospacing="0"/>
+        <w:rPr>
+          <w:rFonts w:ascii="Open Sans" w:hAnsi="Open Sans" w:cs="Open Sans"/>
+          <w:color w:val="333333"/>
+          <w:sz w:val="21"/>
+          <w:szCs w:val="21"/>
+        </w:rPr>
+      </w:pPr>
+      <w:r>
+        <w:rPr>
+          <w:rFonts w:ascii="Open Sans" w:hAnsi="Open Sans" w:cs="Open Sans"/>
+          <w:color w:val="333333"/>
+          <w:sz w:val="21"/>
+          <w:szCs w:val="21"/>
+        </w:rPr>
+        <w:t>7. Сравнить возможности предложенных к рассмотрению гипервизоров и привести СВОИ выводы.</w:t>
+      </w:r>
+    </w:p>
+    <w:p>
+      <w:pPr>
+        <w:pStyle w:val="a3"/>
+        <w:spacing w:before="120" w:beforeAutospacing="0" w:after="120" w:afterAutospacing="0"/>
+        <w:rPr>
+          <w:rFonts w:ascii="Open Sans" w:hAnsi="Open Sans" w:cs="Open Sans"/>
+          <w:color w:val="333333"/>
+          <w:sz w:val="21"/>
+          <w:szCs w:val="21"/>
+        </w:rPr>
+      </w:pPr>
+      <w:r>
+        <w:rPr>
+          <w:rFonts w:ascii="Open Sans" w:hAnsi="Open Sans" w:cs="Open Sans"/>
+          <w:color w:val="333333"/>
+          <w:sz w:val="21"/>
+          <w:szCs w:val="21"/>
+        </w:rPr>
+        <w:t>----------------------------------------------------------------------------------------------------------------------------------------</w:t>
+      </w:r>
+    </w:p>
+    <w:p>
+      <w:pPr>
+        <w:pStyle w:val="a3"/>
+        <w:spacing w:before="120" w:beforeAutospacing="0" w:after="120" w:afterAutospacing="0"/>
+        <w:rPr>
+          <w:rFonts w:ascii="Open Sans" w:hAnsi="Open Sans" w:cs="Open Sans"/>
+          <w:color w:val="333333"/>
+          <w:sz w:val="21"/>
+          <w:szCs w:val="21"/>
+        </w:rPr>
+      </w:pPr>
+      <w:r>
+        <w:rPr>
+          <w:rFonts w:ascii="Open Sans" w:hAnsi="Open Sans" w:cs="Open Sans"/>
+          <w:color w:val="333333"/>
+          <w:sz w:val="21"/>
+          <w:szCs w:val="21"/>
+        </w:rPr>
+        <w:t xml:space="preserve">8. В предложенных методических указаниях рассматривается вариант небольшого </w:t>
+      </w:r>
+      <w:proofErr w:type="spellStart"/>
+      <w:proofErr w:type="gramStart"/>
+      <w:r>
+        <w:rPr>
+          <w:rFonts w:ascii="Open Sans" w:hAnsi="Open Sans" w:cs="Open Sans"/>
+          <w:color w:val="333333"/>
+          <w:sz w:val="21"/>
+          <w:szCs w:val="21"/>
+        </w:rPr>
+        <w:t>датацентра</w:t>
+      </w:r>
+      <w:proofErr w:type="spellEnd"/>
+      <w:r>
+        <w:rPr>
+          <w:rFonts w:ascii="Open Sans" w:hAnsi="Open Sans" w:cs="Open Sans"/>
+          <w:color w:val="333333"/>
+          <w:sz w:val="21"/>
+          <w:szCs w:val="21"/>
+        </w:rPr>
+        <w:t>,  при</w:t>
+      </w:r>
+      <w:proofErr w:type="gramEnd"/>
+      <w:r>
+        <w:rPr>
+          <w:rFonts w:ascii="Open Sans" w:hAnsi="Open Sans" w:cs="Open Sans"/>
+          <w:color w:val="333333"/>
+          <w:sz w:val="21"/>
+          <w:szCs w:val="21"/>
+        </w:rPr>
+        <w:t xml:space="preserve"> котором в моделируемую инфраструктуру входит</w:t>
+      </w:r>
+    </w:p>
+    <w:p>
+      <w:pPr>
+        <w:pStyle w:val="a3"/>
+        <w:spacing w:before="120" w:beforeAutospacing="0" w:after="120" w:afterAutospacing="0"/>
+        <w:rPr>
+          <w:rFonts w:ascii="Open Sans" w:hAnsi="Open Sans" w:cs="Open Sans"/>
+          <w:color w:val="333333"/>
+          <w:sz w:val="21"/>
+          <w:szCs w:val="21"/>
+        </w:rPr>
+      </w:pPr>
+      <w:r>
+        <w:rPr>
+          <w:rFonts w:ascii="Open Sans" w:hAnsi="Open Sans" w:cs="Open Sans"/>
+          <w:color w:val="333333"/>
+          <w:sz w:val="21"/>
+          <w:szCs w:val="21"/>
+        </w:rPr>
+        <w:t>программно-определяемая система хранения данных.</w:t>
+      </w:r>
+    </w:p>
+    <w:p>
+      <w:pPr>
+        <w:pStyle w:val="a3"/>
+        <w:spacing w:before="120" w:beforeAutospacing="0" w:after="120" w:afterAutospacing="0"/>
+        <w:rPr>
+          <w:rFonts w:ascii="Open Sans" w:hAnsi="Open Sans" w:cs="Open Sans"/>
+          <w:color w:val="333333"/>
+          <w:sz w:val="21"/>
+          <w:szCs w:val="21"/>
+        </w:rPr>
+      </w:pPr>
+      <w:r>
+        <w:rPr>
+          <w:rFonts w:ascii="Open Sans" w:hAnsi="Open Sans" w:cs="Open Sans"/>
+          <w:color w:val="333333"/>
+          <w:sz w:val="21"/>
+          <w:szCs w:val="21"/>
+        </w:rPr>
+        <w:t>----------------------------------------------------------------------------------------------------------------------------------------</w:t>
+      </w:r>
+    </w:p>
+    <w:p>
+      <w:pPr>
+        <w:pStyle w:val="a3"/>
+        <w:spacing w:before="120" w:beforeAutospacing="0" w:after="120" w:afterAutospacing="0"/>
+        <w:rPr>
+          <w:rFonts w:ascii="Open Sans" w:hAnsi="Open Sans" w:cs="Open Sans"/>
+          <w:color w:val="333333"/>
+          <w:sz w:val="21"/>
+          <w:szCs w:val="21"/>
+        </w:rPr>
+      </w:pPr>
+      <w:r>
+        <w:rPr>
+          <w:rFonts w:ascii="Open Sans" w:hAnsi="Open Sans" w:cs="Open Sans"/>
+          <w:color w:val="333333"/>
+          <w:sz w:val="21"/>
+          <w:szCs w:val="21"/>
+        </w:rPr>
+        <w:t>При реализации варианта с использованием СХД оценка за работу повышается на 10-20 баллов. :)</w:t>
+      </w:r>
+    </w:p>
+    <w:p>
+      <w:pPr>
+        <w:pStyle w:val="a3"/>
+        <w:spacing w:before="120" w:beforeAutospacing="0" w:after="120" w:afterAutospacing="0"/>
+        <w:rPr>
+          <w:rFonts w:ascii="Open Sans" w:hAnsi="Open Sans" w:cs="Open Sans"/>
+          <w:color w:val="333333"/>
+          <w:sz w:val="21"/>
+          <w:szCs w:val="21"/>
+        </w:rPr>
+      </w:pPr>
+      <w:r>
+        <w:rPr>
+          <w:rFonts w:ascii="Open Sans" w:hAnsi="Open Sans" w:cs="Open Sans"/>
+          <w:color w:val="333333"/>
+          <w:sz w:val="21"/>
+          <w:szCs w:val="21"/>
+        </w:rPr>
+        <w:t xml:space="preserve">В качестве варианта СХД может быть использованы решения OMV, </w:t>
+      </w:r>
+      <w:proofErr w:type="spellStart"/>
+      <w:r>
+        <w:rPr>
+          <w:rFonts w:ascii="Open Sans" w:hAnsi="Open Sans" w:cs="Open Sans"/>
+          <w:color w:val="333333"/>
+          <w:sz w:val="21"/>
+          <w:szCs w:val="21"/>
+          <w:highlight w:val="yellow"/>
+        </w:rPr>
+        <w:t>XigmaNAS</w:t>
+      </w:r>
+      <w:proofErr w:type="spellEnd"/>
+      <w:r>
+        <w:rPr>
+          <w:rFonts w:ascii="Open Sans" w:hAnsi="Open Sans" w:cs="Open Sans"/>
+          <w:color w:val="333333"/>
+          <w:sz w:val="21"/>
+          <w:szCs w:val="21"/>
+        </w:rPr>
+        <w:t xml:space="preserve">, </w:t>
+      </w:r>
+      <w:proofErr w:type="spellStart"/>
+      <w:r>
+        <w:rPr>
+          <w:rFonts w:ascii="Open Sans" w:hAnsi="Open Sans" w:cs="Open Sans"/>
+          <w:color w:val="333333"/>
+          <w:sz w:val="21"/>
+          <w:szCs w:val="21"/>
+        </w:rPr>
+        <w:t>EasyNAS</w:t>
+      </w:r>
+      <w:proofErr w:type="spellEnd"/>
+      <w:r>
+        <w:rPr>
+          <w:rFonts w:ascii="Open Sans" w:hAnsi="Open Sans" w:cs="Open Sans"/>
+          <w:color w:val="333333"/>
+          <w:sz w:val="21"/>
+          <w:szCs w:val="21"/>
+        </w:rPr>
+        <w:t xml:space="preserve">, </w:t>
+      </w:r>
+      <w:proofErr w:type="spellStart"/>
+      <w:r>
+        <w:rPr>
+          <w:rFonts w:ascii="Open Sans" w:hAnsi="Open Sans" w:cs="Open Sans"/>
+          <w:color w:val="333333"/>
+          <w:sz w:val="21"/>
+          <w:szCs w:val="21"/>
+        </w:rPr>
+        <w:t>RockStor</w:t>
+      </w:r>
+      <w:proofErr w:type="spellEnd"/>
+      <w:r>
+        <w:rPr>
+          <w:rFonts w:ascii="Open Sans" w:hAnsi="Open Sans" w:cs="Open Sans"/>
+          <w:color w:val="333333"/>
+          <w:sz w:val="21"/>
+          <w:szCs w:val="21"/>
+        </w:rPr>
+        <w:t xml:space="preserve">, </w:t>
+      </w:r>
+      <w:proofErr w:type="spellStart"/>
+      <w:r>
+        <w:rPr>
+          <w:rFonts w:ascii="Open Sans" w:hAnsi="Open Sans" w:cs="Open Sans"/>
+          <w:color w:val="333333"/>
+          <w:sz w:val="21"/>
+          <w:szCs w:val="21"/>
+        </w:rPr>
+        <w:t>XPenology</w:t>
+      </w:r>
+      <w:proofErr w:type="spellEnd"/>
+      <w:r>
+        <w:rPr>
+          <w:rFonts w:ascii="Open Sans" w:hAnsi="Open Sans" w:cs="Open Sans"/>
+          <w:color w:val="333333"/>
+          <w:sz w:val="21"/>
+          <w:szCs w:val="21"/>
+        </w:rPr>
+        <w:t xml:space="preserve"> и много других.</w:t>
+      </w:r>
+    </w:p>
+    <w:p>
+      <w:pPr>
+        <w:pBdr>
+          <w:top w:val="single" w:color="auto" w:sz="4" w:space="1"/>
+          <w:left w:val="single" w:color="auto" w:sz="4" w:space="4"/>
+          <w:bottom w:val="single" w:color="auto" w:sz="4" w:space="1"/>
+          <w:right w:val="single" w:color="auto" w:sz="4" w:space="4"/>
+        </w:pBdr>
+        <w:spacing w:line="259" w:lineRule="auto"/>
+        <w:rPr>
+          <w:color w:val="A5A5A5" w:themeColor="accent3"/>
+        </w:rPr>
+      </w:pPr>
+      <w:r>
+        <w:rPr>
+          <w:color w:val="A5A5A5" w:themeColor="accent3"/>
+        </w:rPr>
+        <w:t>СХД – система хранения данных</w:t>
+      </w:r>
+    </w:p>
+    <w:p>
+      <w:pPr>
+        <w:spacing w:line="259" w:lineRule="auto"/>
+      </w:pPr>
+      <w:r>
+        <w:br w:type="page"/>
+      </w:r>
+    </w:p>
+    <w:p>
+      <w:pPr>
+        <w:spacing w:line="259" w:lineRule="auto"/>
+      </w:pPr>
+    </w:p>
+    <w:p>
+      <w:r>
+        <w:t xml:space="preserve">Работа с сервером </w:t>
+      </w:r>
+      <w:proofErr w:type="spellStart"/>
+      <w:r>
+        <w:t>ESXi</w:t>
+      </w:r>
+      <w:proofErr w:type="spellEnd"/>
+    </w:p>
+    <w:p>
+      <w:r>
+        <w:t xml:space="preserve">Установим среду </w:t>
+      </w:r>
+      <w:proofErr w:type="spellStart"/>
+      <w:r>
+        <w:t>Vmware</w:t>
+      </w:r>
+      <w:proofErr w:type="spellEnd"/>
+      <w:r>
+        <w:t xml:space="preserve"> Player версии 16.2.2</w:t>
+      </w:r>
+    </w:p>
+    <w:p>
+      <w:r>
+        <w:rPr>
+          <w:noProof/>
+        </w:rPr>
+        <w:drawing>
+          <wp:inline distT="0" distB="0" distL="0" distR="0" wp14:anchorId="596309CC" wp14:editId="153B5727">
+            <wp:extent cx="5940425" cy="581025"/>
+            <wp:effectExtent l="0" t="0" r="3175" b="9525"/>
+            <wp:docPr id="4" name="Рисунок 4"/>
+            <wp:cNvGraphicFramePr>
+              <a:graphicFrameLocks xmlns:a="http://schemas.openxmlformats.org/drawingml/2006/main" noChangeAspect="1"/>
+            </wp:cNvGraphicFramePr>
+            <a:graphic xmlns:a="http://schemas.openxmlformats.org/drawingml/2006/main">
+              <a:graphicData uri="http://schemas.openxmlformats.org/drawingml/2006/picture">
+                <pic:pic xmlns:pic="http://schemas.openxmlformats.org/drawingml/2006/picture">
+                  <pic:nvPicPr>
+                    <pic:cNvPr id="1" name=""/>
+                    <pic:cNvPicPr/>
+                  </pic:nvPicPr>
+                  <pic:blipFill>
+                    <a:blip r:embed="rId6"/>
+                    <a:stretch>
+                      <a:fillRect/>
+                    </a:stretch>
+                  </pic:blipFill>
+                  <pic:spPr>
+                    <a:xfrm>
+                      <a:off x="0" y="0"/>
+                      <a:ext cx="5940425" cy="581025"/>
+                    </a:xfrm>
+                    <a:prstGeom prst="rect">
+                      <a:avLst/>
+                    </a:prstGeom>
+                  </pic:spPr>
+                </pic:pic>
+              </a:graphicData>
+            </a:graphic>
+          </wp:inline>
+        </w:drawing>
+      </w:r>
+    </w:p>
+    <w:p>
+      <w:r>
+        <w:rPr>
+          <w:noProof/>
+        </w:rPr>
+        <w:drawing>
+          <wp:inline distT="0" distB="0" distL="0" distR="0" wp14:anchorId="7522E2B9" wp14:editId="5660C9D1">
+            <wp:extent cx="4923809" cy="3533333"/>
+            <wp:effectExtent l="0" t="0" r="0" b="0"/>
+            <wp:docPr id="1" name="Рисунок 1"/>
+            <wp:cNvGraphicFramePr>
+              <a:graphicFrameLocks xmlns:a="http://schemas.openxmlformats.org/drawingml/2006/main" noChangeAspect="1"/>
+            </wp:cNvGraphicFramePr>
+            <a:graphic xmlns:a="http://schemas.openxmlformats.org/drawingml/2006/main">
+              <a:graphicData uri="http://schemas.openxmlformats.org/drawingml/2006/picture">
+                <pic:pic xmlns:pic="http://schemas.openxmlformats.org/drawingml/2006/picture">
+                  <pic:nvPicPr>
+                    <pic:cNvPr id="1" name=""/>
+                    <pic:cNvPicPr/>
+                  </pic:nvPicPr>
+                  <pic:blipFill>
+                    <a:blip r:embed="rId7"/>
+                    <a:stretch>
+                      <a:fillRect/>
+                    </a:stretch>
+                  </pic:blipFill>
+                  <pic:spPr>
+                    <a:xfrm>
+                      <a:off x="0" y="0"/>
+                      <a:ext cx="4923809" cy="3533333"/>
+                    </a:xfrm>
+                    <a:prstGeom prst="rect">
+                      <a:avLst/>
+                    </a:prstGeom>
+                  </pic:spPr>
+                </pic:pic>
+              </a:graphicData>
+            </a:graphic>
+          </wp:inline>
+        </w:drawing>
+      </w:r>
+    </w:p>
+    <w:p>
+      <w:r>
+        <w:rPr>
+          <w:noProof/>
+        </w:rPr>
+        <w:drawing>
+          <wp:inline distT="0" distB="0" distL="0" distR="0" wp14:anchorId="7F1559BC" wp14:editId="712076EE">
+            <wp:extent cx="4752381" cy="3780952"/>
+            <wp:effectExtent l="0" t="0" r="0" b="0"/>
+            <wp:docPr id="2" name="Рисунок 2"/>
+            <wp:cNvGraphicFramePr>
+              <a:graphicFrameLocks xmlns:a="http://schemas.openxmlformats.org/drawingml/2006/main" noChangeAspect="1"/>
+            </wp:cNvGraphicFramePr>
+            <a:graphic xmlns:a="http://schemas.openxmlformats.org/drawingml/2006/main">
+              <a:graphicData uri="http://schemas.openxmlformats.org/drawingml/2006/picture">
+                <pic:pic xmlns:pic="http://schemas.openxmlformats.org/drawingml/2006/picture">
+                  <pic:nvPicPr>
+                    <pic:cNvPr id="1" name=""/>
+                    <pic:cNvPicPr/>
+                  </pic:nvPicPr>
+                  <pic:blipFill>
+                    <a:blip r:embed="rId8"/>
+                    <a:stretch>
+                      <a:fillRect/>
+                    </a:stretch>
+                  </pic:blipFill>
+                  <pic:spPr>
+                    <a:xfrm>
+                      <a:off x="0" y="0"/>
+                      <a:ext cx="4752381" cy="3780952"/>
+                    </a:xfrm>
+                    <a:prstGeom prst="rect">
+                      <a:avLst/>
+                    </a:prstGeom>
+                  </pic:spPr>
+                </pic:pic>
+              </a:graphicData>
+            </a:graphic>
+          </wp:inline>
+        </w:drawing>
       </w:r>
     </w:p>
     <w:p/>
+    <w:p>
+      <w:r>
+        <w:t>Откроем</w:t>
+      </w:r>
+    </w:p>
+    <w:p>
+      <w:r>
+        <w:rPr>
+          <w:noProof/>
+        </w:rPr>
+        <w:drawing>
+          <wp:inline distT="0" distB="0" distL="0" distR="0" wp14:anchorId="761034FD" wp14:editId="654C60EA">
+            <wp:extent cx="5940425" cy="3973830"/>
+            <wp:effectExtent l="0" t="0" r="3175" b="7620"/>
+            <wp:docPr id="5" name="Рисунок 5"/>
+            <wp:cNvGraphicFramePr>
+              <a:graphicFrameLocks xmlns:a="http://schemas.openxmlformats.org/drawingml/2006/main" noChangeAspect="1"/>
+            </wp:cNvGraphicFramePr>
+            <a:graphic xmlns:a="http://schemas.openxmlformats.org/drawingml/2006/main">
+              <a:graphicData uri="http://schemas.openxmlformats.org/drawingml/2006/picture">
+                <pic:pic xmlns:pic="http://schemas.openxmlformats.org/drawingml/2006/picture">
+                  <pic:nvPicPr>
+                    <pic:cNvPr id="1" name=""/>
+                    <pic:cNvPicPr/>
+                  </pic:nvPicPr>
+                  <pic:blipFill>
+                    <a:blip r:embed="rId9"/>
+                    <a:stretch>
+                      <a:fillRect/>
+                    </a:stretch>
+                  </pic:blipFill>
+                  <pic:spPr>
+                    <a:xfrm>
+                      <a:off x="0" y="0"/>
+                      <a:ext cx="5940425" cy="3973830"/>
+                    </a:xfrm>
+                    <a:prstGeom prst="rect">
+                      <a:avLst/>
+                    </a:prstGeom>
+                  </pic:spPr>
+                </pic:pic>
+              </a:graphicData>
+            </a:graphic>
+          </wp:inline>
+        </w:drawing>
+      </w:r>
+      <w:r>
+        <w:br/>
+      </w:r>
+      <w:r>
+        <w:t>Регистрируемся, подтверждаем регистрацию</w:t>
+      </w:r>
+    </w:p>
+    <w:p>
+      <w:r>
+        <w:rPr>
+          <w:noProof/>
+        </w:rPr>
+        <w:drawing>
+          <wp:inline distT="0" distB="0" distL="0" distR="0" wp14:anchorId="5AFB1008" wp14:editId="71624FD3">
+            <wp:extent cx="5940425" cy="3028315"/>
+            <wp:effectExtent l="0" t="0" r="3175" b="635"/>
+            <wp:docPr id="7" name="Рисунок 7"/>
+            <wp:cNvGraphicFramePr>
+              <a:graphicFrameLocks xmlns:a="http://schemas.openxmlformats.org/drawingml/2006/main" noChangeAspect="1"/>
+            </wp:cNvGraphicFramePr>
+            <a:graphic xmlns:a="http://schemas.openxmlformats.org/drawingml/2006/main">
+              <a:graphicData uri="http://schemas.openxmlformats.org/drawingml/2006/picture">
+                <pic:pic xmlns:pic="http://schemas.openxmlformats.org/drawingml/2006/picture">
+                  <pic:nvPicPr>
+                    <pic:cNvPr id="1" name=""/>
+                    <pic:cNvPicPr/>
+                  </pic:nvPicPr>
+                  <pic:blipFill>
+                    <a:blip r:embed="rId10"/>
+                    <a:stretch>
+                      <a:fillRect/>
+                    </a:stretch>
+                  </pic:blipFill>
+                  <pic:spPr>
+                    <a:xfrm>
+                      <a:off x="0" y="0"/>
+                      <a:ext cx="5940425" cy="3028315"/>
+                    </a:xfrm>
+                    <a:prstGeom prst="rect">
+                      <a:avLst/>
+                    </a:prstGeom>
+                  </pic:spPr>
+                </pic:pic>
+              </a:graphicData>
+            </a:graphic>
+          </wp:inline>
+        </w:drawing>
+      </w:r>
+    </w:p>
+    <w:p>
+      <w:r>
+        <w:rPr>
+          <w:noProof/>
+        </w:rPr>
+        <w:drawing>
+          <wp:inline distT="0" distB="0" distL="0" distR="0" wp14:anchorId="715BEE37" wp14:editId="4B0597E9">
+            <wp:extent cx="5940425" cy="838835"/>
+            <wp:effectExtent l="0" t="0" r="3175" b="0"/>
+            <wp:docPr id="6" name="Рисунок 6"/>
+            <wp:cNvGraphicFramePr>
+              <a:graphicFrameLocks xmlns:a="http://schemas.openxmlformats.org/drawingml/2006/main" noChangeAspect="1"/>
+            </wp:cNvGraphicFramePr>
+            <a:graphic xmlns:a="http://schemas.openxmlformats.org/drawingml/2006/main">
+              <a:graphicData uri="http://schemas.openxmlformats.org/drawingml/2006/picture">
+                <pic:pic xmlns:pic="http://schemas.openxmlformats.org/drawingml/2006/picture">
+                  <pic:nvPicPr>
+                    <pic:cNvPr id="1" name=""/>
+                    <pic:cNvPicPr/>
+                  </pic:nvPicPr>
+                  <pic:blipFill>
+                    <a:blip r:embed="rId11"/>
+                    <a:stretch>
+                      <a:fillRect/>
+                    </a:stretch>
+                  </pic:blipFill>
+                  <pic:spPr>
+                    <a:xfrm>
+                      <a:off x="0" y="0"/>
+                      <a:ext cx="5940425" cy="838835"/>
+                    </a:xfrm>
+                    <a:prstGeom prst="rect">
+                      <a:avLst/>
+                    </a:prstGeom>
+                  </pic:spPr>
+                </pic:pic>
+              </a:graphicData>
+            </a:graphic>
+          </wp:inline>
+        </w:drawing>
+      </w:r>
+    </w:p>
+    <w:p>
+      <w:pPr>
+        <w:spacing w:line="259" w:lineRule="auto"/>
+      </w:pPr>
+      <w:r>
+        <w:lastRenderedPageBreak/>
+        <w:br w:type="page"/>
+      </w:r>
+    </w:p>
+    <w:p>
+      <w:r>
+        <w:lastRenderedPageBreak/>
+        <w:t>Скачаем</w:t>
+      </w:r>
+      <w:r>
+        <w:t xml:space="preserve"> и установим</w:t>
+      </w:r>
+      <w:r>
+        <w:t xml:space="preserve"> сервер </w:t>
+      </w:r>
+      <w:proofErr w:type="spellStart"/>
+      <w:r>
+        <w:rPr>
+          <w:lang w:val="en-US"/>
+        </w:rPr>
+        <w:t>ESXi</w:t>
+      </w:r>
+      <w:proofErr w:type="spellEnd"/>
+      <w:r>
+        <w:t xml:space="preserve"> 7-й версии в среду </w:t>
+      </w:r>
+      <w:proofErr w:type="spellStart"/>
+      <w:r>
+        <w:t>Vmware</w:t>
+      </w:r>
+      <w:proofErr w:type="spellEnd"/>
+      <w:r>
+        <w:t xml:space="preserve"> Player версии 16.2.2</w:t>
+      </w:r>
+      <w:r>
+        <w:t xml:space="preserve">, </w:t>
+      </w:r>
+      <w:r>
+        <w:t xml:space="preserve">которая функционирует на среде </w:t>
+      </w:r>
+      <w:r>
+        <w:rPr>
+          <w:lang w:val="en-US"/>
+        </w:rPr>
+        <w:t>Microsoft</w:t>
+      </w:r>
+      <w:r>
+        <w:t xml:space="preserve"> </w:t>
+      </w:r>
+      <w:r>
+        <w:rPr>
+          <w:lang w:val="en-US"/>
+        </w:rPr>
+        <w:t>Windows</w:t>
+      </w:r>
+      <w:r>
+        <w:t xml:space="preserve"> 10 (2018) </w:t>
+      </w:r>
+      <w:r>
+        <w:t xml:space="preserve">на системе с процессором </w:t>
+      </w:r>
+      <w:r>
+        <w:rPr>
+          <w:lang w:val="en-US"/>
+        </w:rPr>
+        <w:t>Intel</w:t>
+      </w:r>
+      <w:r>
+        <w:t xml:space="preserve"> </w:t>
+      </w:r>
+      <w:r>
+        <w:rPr>
+          <w:lang w:val="en-US"/>
+        </w:rPr>
+        <w:t>Core</w:t>
+      </w:r>
+      <w:r>
+        <w:t xml:space="preserve"> </w:t>
+      </w:r>
+      <w:proofErr w:type="spellStart"/>
+      <w:r>
+        <w:rPr>
+          <w:lang w:val="en-US"/>
+        </w:rPr>
+        <w:t>i</w:t>
+      </w:r>
+      <w:proofErr w:type="spellEnd"/>
+      <w:r>
+        <w:t>3-910</w:t>
+      </w:r>
+      <w:r>
+        <w:rPr>
+          <w:lang w:val="en-US"/>
+        </w:rPr>
+        <w:t>F</w:t>
+      </w:r>
+      <w:r>
+        <w:t xml:space="preserve"> </w:t>
+      </w:r>
+      <w:r>
+        <w:rPr>
+          <w:lang w:val="en-US"/>
+        </w:rPr>
+        <w:t>CPU</w:t>
+      </w:r>
+      <w:r>
+        <w:t xml:space="preserve"> 3.6</w:t>
+      </w:r>
+      <w:proofErr w:type="spellStart"/>
+      <w:r>
+        <w:rPr>
+          <w:lang w:val="en-US"/>
+        </w:rPr>
+        <w:t>Ghz</w:t>
+      </w:r>
+      <w:proofErr w:type="spellEnd"/>
+      <w:r>
+        <w:t xml:space="preserve"> </w:t>
+      </w:r>
+      <w:r>
+        <w:t xml:space="preserve">с 16 </w:t>
+      </w:r>
+      <w:r>
+        <w:rPr>
+          <w:lang w:val="en-US"/>
+        </w:rPr>
+        <w:t>RAM</w:t>
+      </w:r>
+      <w:r>
+        <w:t>.</w:t>
+      </w:r>
+    </w:p>
+    <w:p>
+      <w:pPr>
+        <w:rPr>
+          <w:lang w:val="en-US"/>
+        </w:rPr>
+      </w:pPr>
+      <w:r>
+        <w:rPr>
+          <w:noProof/>
+        </w:rPr>
+        <w:drawing>
+          <wp:inline distT="0" distB="0" distL="0" distR="0" wp14:anchorId="5E202C8C" wp14:editId="4C79061F">
+            <wp:extent cx="5940425" cy="2588895"/>
+            <wp:effectExtent l="0" t="0" r="3175" b="1905"/>
+            <wp:docPr id="11" name="Рисунок 11"/>
+            <wp:cNvGraphicFramePr>
+              <a:graphicFrameLocks xmlns:a="http://schemas.openxmlformats.org/drawingml/2006/main" noChangeAspect="1"/>
+            </wp:cNvGraphicFramePr>
+            <a:graphic xmlns:a="http://schemas.openxmlformats.org/drawingml/2006/main">
+              <a:graphicData uri="http://schemas.openxmlformats.org/drawingml/2006/picture">
+                <pic:pic xmlns:pic="http://schemas.openxmlformats.org/drawingml/2006/picture">
+                  <pic:nvPicPr>
+                    <pic:cNvPr id="1" name=""/>
+                    <pic:cNvPicPr/>
+                  </pic:nvPicPr>
+                  <pic:blipFill>
+                    <a:blip r:embed="rId12"/>
+                    <a:stretch>
+                      <a:fillRect/>
+                    </a:stretch>
+                  </pic:blipFill>
+                  <pic:spPr>
+                    <a:xfrm>
+                      <a:off x="0" y="0"/>
+                      <a:ext cx="5940425" cy="2588895"/>
+                    </a:xfrm>
+                    <a:prstGeom prst="rect">
+                      <a:avLst/>
+                    </a:prstGeom>
+                  </pic:spPr>
+                </pic:pic>
+              </a:graphicData>
+            </a:graphic>
+          </wp:inline>
+        </w:drawing>
+      </w:r>
+    </w:p>
+    <w:p>
+      <w:pPr>
+        <w:pBdr>
+          <w:top w:val="single" w:color="auto" w:sz="4" w:space="1"/>
+          <w:left w:val="single" w:color="auto" w:sz="4" w:space="4"/>
+          <w:bottom w:val="single" w:color="auto" w:sz="4" w:space="1"/>
+          <w:right w:val="single" w:color="auto" w:sz="4" w:space="4"/>
+        </w:pBdr>
+        <w:rPr>
+          <w:rFonts w:ascii="Arial" w:hAnsi="Arial" w:cs="Arial"/>
+          <w:color w:val="A5A5A5" w:themeColor="accent3"/>
+          <w:shd w:val="clear" w:color="auto" w:fill="FFFFFF"/>
+        </w:rPr>
+      </w:pPr>
+      <w:r>
+        <w:rPr>
+          <w:rFonts w:ascii="Arial" w:hAnsi="Arial" w:cs="Arial"/>
+          <w:color w:val="A5A5A5" w:themeColor="accent3"/>
+          <w:shd w:val="clear" w:color="auto" w:fill="FFFFFF"/>
+          <w:lang w:val="en-US"/>
+        </w:rPr>
+        <w:t>VMware</w:t>
+      </w:r>
+      <w:r>
+        <w:rPr>
+          <w:rFonts w:ascii="Arial" w:hAnsi="Arial" w:cs="Arial"/>
+          <w:color w:val="A5A5A5" w:themeColor="accent3"/>
+          <w:shd w:val="clear" w:color="auto" w:fill="FFFFFF"/>
+        </w:rPr>
+        <w:t xml:space="preserve"> </w:t>
+      </w:r>
+      <w:r>
+        <w:rPr>
+          <w:rFonts w:ascii="Arial" w:hAnsi="Arial" w:cs="Arial"/>
+          <w:color w:val="A5A5A5" w:themeColor="accent3"/>
+          <w:shd w:val="clear" w:color="auto" w:fill="FFFFFF"/>
+          <w:lang w:val="en-US"/>
+        </w:rPr>
+        <w:t>ESX </w:t>
+      </w:r>
+      <w:r>
+        <w:rPr>
+          <w:rFonts w:ascii="Arial" w:hAnsi="Arial" w:cs="Arial"/>
+          <w:b/>
+          <w:bCs/>
+          <w:color w:val="A5A5A5" w:themeColor="accent3"/>
+          <w:shd w:val="clear" w:color="auto" w:fill="FFFFFF"/>
+          <w:lang w:val="en-US"/>
+        </w:rPr>
+        <w:t>Server</w:t>
+      </w:r>
+      <w:r>
+        <w:rPr>
+          <w:rFonts w:ascii="Arial" w:hAnsi="Arial" w:cs="Arial"/>
+          <w:color w:val="A5A5A5" w:themeColor="accent3"/>
+          <w:shd w:val="clear" w:color="auto" w:fill="FFFFFF"/>
+          <w:lang w:val="en-US"/>
+        </w:rPr>
+        <w:t> </w:t>
+      </w:r>
+      <w:r>
+        <w:rPr>
+          <w:rFonts w:ascii="Arial" w:hAnsi="Arial" w:cs="Arial"/>
+          <w:color w:val="A5A5A5" w:themeColor="accent3"/>
+          <w:shd w:val="clear" w:color="auto" w:fill="FFFFFF"/>
+        </w:rPr>
+        <w:t xml:space="preserve">— </w:t>
+      </w:r>
+      <w:r>
+        <w:rPr>
+          <w:rFonts w:ascii="Arial" w:hAnsi="Arial" w:cs="Arial"/>
+          <w:color w:val="A5A5A5" w:themeColor="accent3"/>
+          <w:shd w:val="clear" w:color="auto" w:fill="FFFFFF"/>
+        </w:rPr>
+        <w:t>программный</w:t>
+      </w:r>
+      <w:r>
+        <w:rPr>
+          <w:rFonts w:ascii="Arial" w:hAnsi="Arial" w:cs="Arial"/>
+          <w:color w:val="A5A5A5" w:themeColor="accent3"/>
+          <w:shd w:val="clear" w:color="auto" w:fill="FFFFFF"/>
+        </w:rPr>
+        <w:t xml:space="preserve"> </w:t>
+      </w:r>
+      <w:r>
+        <w:rPr>
+          <w:rFonts w:ascii="Arial" w:hAnsi="Arial" w:cs="Arial"/>
+          <w:color w:val="A5A5A5" w:themeColor="accent3"/>
+          <w:shd w:val="clear" w:color="auto" w:fill="FFFFFF"/>
+        </w:rPr>
+        <w:t>продукт</w:t>
+      </w:r>
+      <w:r>
+        <w:rPr>
+          <w:rFonts w:ascii="Arial" w:hAnsi="Arial" w:cs="Arial"/>
+          <w:color w:val="A5A5A5" w:themeColor="accent3"/>
+          <w:shd w:val="clear" w:color="auto" w:fill="FFFFFF"/>
+        </w:rPr>
+        <w:t xml:space="preserve"> </w:t>
+      </w:r>
+      <w:r>
+        <w:rPr>
+          <w:rFonts w:ascii="Arial" w:hAnsi="Arial" w:cs="Arial"/>
+          <w:color w:val="A5A5A5" w:themeColor="accent3"/>
+          <w:shd w:val="clear" w:color="auto" w:fill="FFFFFF"/>
+        </w:rPr>
+        <w:t>для</w:t>
+      </w:r>
+      <w:r>
+        <w:rPr>
+          <w:rFonts w:ascii="Arial" w:hAnsi="Arial" w:cs="Arial"/>
+          <w:color w:val="A5A5A5" w:themeColor="accent3"/>
+          <w:shd w:val="clear" w:color="auto" w:fill="FFFFFF"/>
+        </w:rPr>
+        <w:t xml:space="preserve"> </w:t>
+      </w:r>
+      <w:r>
+        <w:rPr>
+          <w:rFonts w:ascii="Arial" w:hAnsi="Arial" w:cs="Arial"/>
+          <w:color w:val="A5A5A5" w:themeColor="accent3"/>
+          <w:shd w:val="clear" w:color="auto" w:fill="FFFFFF"/>
+        </w:rPr>
+        <w:t>виртуализации</w:t>
+      </w:r>
+      <w:r>
+        <w:rPr>
+          <w:rFonts w:ascii="Arial" w:hAnsi="Arial" w:cs="Arial"/>
+          <w:color w:val="A5A5A5" w:themeColor="accent3"/>
+          <w:shd w:val="clear" w:color="auto" w:fill="FFFFFF"/>
+        </w:rPr>
+        <w:t xml:space="preserve"> </w:t>
+      </w:r>
+      <w:r>
+        <w:rPr>
+          <w:rFonts w:ascii="Arial" w:hAnsi="Arial" w:cs="Arial"/>
+          <w:color w:val="A5A5A5" w:themeColor="accent3"/>
+          <w:shd w:val="clear" w:color="auto" w:fill="FFFFFF"/>
+        </w:rPr>
+        <w:t>уровня</w:t>
+      </w:r>
+      <w:r>
+        <w:rPr>
+          <w:rFonts w:ascii="Arial" w:hAnsi="Arial" w:cs="Arial"/>
+          <w:color w:val="A5A5A5" w:themeColor="accent3"/>
+          <w:shd w:val="clear" w:color="auto" w:fill="FFFFFF"/>
+        </w:rPr>
+        <w:t xml:space="preserve"> </w:t>
+      </w:r>
+      <w:r>
+        <w:rPr>
+          <w:rFonts w:ascii="Arial" w:hAnsi="Arial" w:cs="Arial"/>
+          <w:color w:val="A5A5A5" w:themeColor="accent3"/>
+          <w:shd w:val="clear" w:color="auto" w:fill="FFFFFF"/>
+        </w:rPr>
+        <w:t>предприятия</w:t>
+      </w:r>
+      <w:r>
+        <w:rPr>
+          <w:rFonts w:ascii="Arial" w:hAnsi="Arial" w:cs="Arial"/>
+          <w:color w:val="A5A5A5" w:themeColor="accent3"/>
+          <w:shd w:val="clear" w:color="auto" w:fill="FFFFFF"/>
+        </w:rPr>
+        <w:t xml:space="preserve">, </w:t>
+      </w:r>
+      <w:r>
+        <w:rPr>
+          <w:rFonts w:ascii="Arial" w:hAnsi="Arial" w:cs="Arial"/>
+          <w:color w:val="A5A5A5" w:themeColor="accent3"/>
+          <w:shd w:val="clear" w:color="auto" w:fill="FFFFFF"/>
+        </w:rPr>
+        <w:t>предлагаемый</w:t>
+      </w:r>
+      <w:r>
+        <w:rPr>
+          <w:rFonts w:ascii="Arial" w:hAnsi="Arial" w:cs="Arial"/>
+          <w:color w:val="A5A5A5" w:themeColor="accent3"/>
+          <w:shd w:val="clear" w:color="auto" w:fill="FFFFFF"/>
+        </w:rPr>
+        <w:t xml:space="preserve"> </w:t>
+      </w:r>
+      <w:r>
+        <w:rPr>
+          <w:rFonts w:ascii="Arial" w:hAnsi="Arial" w:cs="Arial"/>
+          <w:color w:val="A5A5A5" w:themeColor="accent3"/>
+          <w:shd w:val="clear" w:color="auto" w:fill="FFFFFF"/>
+        </w:rPr>
+        <w:t>компанией</w:t>
+      </w:r>
+      <w:r>
+        <w:rPr>
+          <w:rFonts w:ascii="Arial" w:hAnsi="Arial" w:cs="Arial"/>
+          <w:color w:val="A5A5A5" w:themeColor="accent3"/>
+          <w:shd w:val="clear" w:color="auto" w:fill="FFFFFF"/>
+        </w:rPr>
+        <w:t xml:space="preserve"> </w:t>
+      </w:r>
+      <w:r>
+        <w:rPr>
+          <w:rFonts w:ascii="Arial" w:hAnsi="Arial" w:cs="Arial"/>
+          <w:color w:val="A5A5A5" w:themeColor="accent3"/>
+          <w:shd w:val="clear" w:color="auto" w:fill="FFFFFF"/>
+          <w:lang w:val="en-US"/>
+        </w:rPr>
+        <w:t>VMware</w:t>
+      </w:r>
+      <w:r>
+        <w:rPr>
+          <w:rFonts w:ascii="Arial" w:hAnsi="Arial" w:cs="Arial"/>
+          <w:color w:val="A5A5A5" w:themeColor="accent3"/>
+          <w:shd w:val="clear" w:color="auto" w:fill="FFFFFF"/>
+        </w:rPr>
+        <w:t xml:space="preserve"> </w:t>
+      </w:r>
+      <w:r>
+        <w:rPr>
+          <w:rFonts w:ascii="Arial" w:hAnsi="Arial" w:cs="Arial"/>
+          <w:color w:val="A5A5A5" w:themeColor="accent3"/>
+          <w:shd w:val="clear" w:color="auto" w:fill="FFFFFF"/>
+        </w:rPr>
+        <w:t>в</w:t>
+      </w:r>
+      <w:r>
+        <w:rPr>
+          <w:rFonts w:ascii="Arial" w:hAnsi="Arial" w:cs="Arial"/>
+          <w:color w:val="A5A5A5" w:themeColor="accent3"/>
+          <w:shd w:val="clear" w:color="auto" w:fill="FFFFFF"/>
+        </w:rPr>
+        <w:t xml:space="preserve"> </w:t>
+      </w:r>
+      <w:r>
+        <w:rPr>
+          <w:rFonts w:ascii="Arial" w:hAnsi="Arial" w:cs="Arial"/>
+          <w:color w:val="A5A5A5" w:themeColor="accent3"/>
+          <w:shd w:val="clear" w:color="auto" w:fill="FFFFFF"/>
+        </w:rPr>
+        <w:t>качестве</w:t>
+      </w:r>
+      <w:r>
+        <w:rPr>
+          <w:rFonts w:ascii="Arial" w:hAnsi="Arial" w:cs="Arial"/>
+          <w:color w:val="A5A5A5" w:themeColor="accent3"/>
+          <w:shd w:val="clear" w:color="auto" w:fill="FFFFFF"/>
+        </w:rPr>
+        <w:t xml:space="preserve"> </w:t>
+      </w:r>
+      <w:r>
+        <w:rPr>
+          <w:rFonts w:ascii="Arial" w:hAnsi="Arial" w:cs="Arial"/>
+          <w:color w:val="A5A5A5" w:themeColor="accent3"/>
+          <w:shd w:val="clear" w:color="auto" w:fill="FFFFFF"/>
+        </w:rPr>
+        <w:t>компонента</w:t>
+      </w:r>
+      <w:r>
+        <w:rPr>
+          <w:rFonts w:ascii="Arial" w:hAnsi="Arial" w:cs="Arial"/>
+          <w:color w:val="A5A5A5" w:themeColor="accent3"/>
+          <w:shd w:val="clear" w:color="auto" w:fill="FFFFFF"/>
+        </w:rPr>
+        <w:t xml:space="preserve"> </w:t>
+      </w:r>
+      <w:r>
+        <w:rPr>
+          <w:rFonts w:ascii="Arial" w:hAnsi="Arial" w:cs="Arial"/>
+          <w:color w:val="A5A5A5" w:themeColor="accent3"/>
+          <w:shd w:val="clear" w:color="auto" w:fill="FFFFFF"/>
+          <w:lang w:val="en-US"/>
+        </w:rPr>
+        <w:t>VMware </w:t>
+      </w:r>
+      <w:r>
+        <w:rPr>
+          <w:rFonts w:ascii="Arial" w:hAnsi="Arial" w:cs="Arial"/>
+          <w:b/>
+          <w:bCs/>
+          <w:color w:val="A5A5A5" w:themeColor="accent3"/>
+          <w:shd w:val="clear" w:color="auto" w:fill="FFFFFF"/>
+          <w:lang w:val="en-US"/>
+        </w:rPr>
+        <w:t>vSphere</w:t>
+      </w:r>
+      <w:r>
+        <w:rPr>
+          <w:rFonts w:ascii="Arial" w:hAnsi="Arial" w:cs="Arial"/>
+          <w:color w:val="A5A5A5" w:themeColor="accent3"/>
+          <w:shd w:val="clear" w:color="auto" w:fill="FFFFFF"/>
+          <w:lang w:val="en-US"/>
+        </w:rPr>
+        <w:t> </w:t>
+      </w:r>
+      <w:r>
+        <w:rPr>
+          <w:rFonts w:ascii="Arial" w:hAnsi="Arial" w:cs="Arial"/>
+          <w:color w:val="A5A5A5" w:themeColor="accent3"/>
+          <w:shd w:val="clear" w:color="auto" w:fill="FFFFFF"/>
+        </w:rPr>
+        <w:t>(</w:t>
+      </w:r>
+      <w:r>
+        <w:rPr>
+          <w:rFonts w:ascii="Arial" w:hAnsi="Arial" w:cs="Arial"/>
+          <w:color w:val="A5A5A5" w:themeColor="accent3"/>
+          <w:shd w:val="clear" w:color="auto" w:fill="FFFFFF"/>
+        </w:rPr>
+        <w:t>ранее</w:t>
+      </w:r>
+      <w:r>
+        <w:rPr>
+          <w:rFonts w:ascii="Arial" w:hAnsi="Arial" w:cs="Arial"/>
+          <w:color w:val="A5A5A5" w:themeColor="accent3"/>
+          <w:shd w:val="clear" w:color="auto" w:fill="FFFFFF"/>
+        </w:rPr>
+        <w:t xml:space="preserve"> </w:t>
+      </w:r>
+      <w:r>
+        <w:rPr>
+          <w:rFonts w:ascii="Arial" w:hAnsi="Arial" w:cs="Arial"/>
+          <w:color w:val="A5A5A5" w:themeColor="accent3"/>
+          <w:shd w:val="clear" w:color="auto" w:fill="FFFFFF"/>
+          <w:lang w:val="en-US"/>
+        </w:rPr>
+        <w:t>VMware</w:t>
+      </w:r>
+      <w:r>
+        <w:rPr>
+          <w:rFonts w:ascii="Arial" w:hAnsi="Arial" w:cs="Arial"/>
+          <w:color w:val="A5A5A5" w:themeColor="accent3"/>
+          <w:shd w:val="clear" w:color="auto" w:fill="FFFFFF"/>
+        </w:rPr>
+        <w:t xml:space="preserve"> </w:t>
+      </w:r>
+      <w:r>
+        <w:rPr>
+          <w:rFonts w:ascii="Arial" w:hAnsi="Arial" w:cs="Arial"/>
+          <w:color w:val="A5A5A5" w:themeColor="accent3"/>
+          <w:shd w:val="clear" w:color="auto" w:fill="FFFFFF"/>
+          <w:lang w:val="en-US"/>
+        </w:rPr>
+        <w:t>Infrastructure</w:t>
+      </w:r>
+      <w:r>
+        <w:rPr>
+          <w:rFonts w:ascii="Arial" w:hAnsi="Arial" w:cs="Arial"/>
+          <w:color w:val="A5A5A5" w:themeColor="accent3"/>
+          <w:shd w:val="clear" w:color="auto" w:fill="FFFFFF"/>
+        </w:rPr>
+        <w:t xml:space="preserve">). ... </w:t>
+      </w:r>
+      <w:r>
+        <w:rPr>
+          <w:rFonts w:ascii="Arial" w:hAnsi="Arial" w:cs="Arial"/>
+          <w:color w:val="A5A5A5" w:themeColor="accent3"/>
+          <w:shd w:val="clear" w:color="auto" w:fill="FFFFFF"/>
+        </w:rPr>
+        <w:t>Гипервизор ESX/</w:t>
+      </w:r>
+      <w:proofErr w:type="spellStart"/>
+      <w:r>
+        <w:rPr>
+          <w:rFonts w:ascii="Arial" w:hAnsi="Arial" w:cs="Arial"/>
+          <w:b/>
+          <w:bCs/>
+          <w:color w:val="A5A5A5" w:themeColor="accent3"/>
+          <w:shd w:val="clear" w:color="auto" w:fill="FFFFFF"/>
+        </w:rPr>
+        <w:t>ESXi</w:t>
+      </w:r>
+      <w:proofErr w:type="spellEnd"/>
+      <w:r>
+        <w:rPr>
+          <w:rFonts w:ascii="Arial" w:hAnsi="Arial" w:cs="Arial"/>
+          <w:color w:val="A5A5A5" w:themeColor="accent3"/>
+          <w:shd w:val="clear" w:color="auto" w:fill="FFFFFF"/>
+        </w:rPr>
+        <w:t> позволяет разделить ресурсы физического компьютера на логические разделы, называемые виртуальными машинами.</w:t>
+      </w:r>
+    </w:p>
+    <w:p>
+      <w:pPr>
+        <w:rPr>
+          <w:rFonts w:ascii="Arial" w:hAnsi="Arial" w:cs="Arial"/>
+        </w:rPr>
+      </w:pPr>
+      <w:r>
+        <w:rPr>
+          <w:rFonts w:ascii="Arial" w:hAnsi="Arial" w:cs="Arial"/>
+        </w:rPr>
+        <w:t xml:space="preserve">Скачиваем </w:t>
+      </w:r>
+      <w:proofErr w:type="spellStart"/>
+      <w:r>
+        <w:rPr>
+          <w:rFonts w:ascii="Arial" w:hAnsi="Arial" w:cs="Arial"/>
+          <w:lang w:val="en-US"/>
+        </w:rPr>
+        <w:t>ico</w:t>
+      </w:r>
+      <w:proofErr w:type="spellEnd"/>
+      <w:r>
+        <w:rPr>
+          <w:rFonts w:ascii="Arial" w:hAnsi="Arial" w:cs="Arial"/>
+        </w:rPr>
+        <w:t>-образ</w:t>
+      </w:r>
+    </w:p>
+    <w:p>
+      <w:pPr>
+        <w:rPr>
+          <w:rFonts w:ascii="Arial" w:hAnsi="Arial" w:cs="Arial"/>
+        </w:rPr>
+      </w:pPr>
+      <w:r>
+        <w:rPr>
+          <w:noProof/>
+        </w:rPr>
+        <w:drawing>
+          <wp:inline distT="0" distB="0" distL="0" distR="0" wp14:anchorId="5BAB899B" wp14:editId="6AAF80DC">
+            <wp:extent cx="5940425" cy="3858895"/>
+            <wp:effectExtent l="0" t="0" r="3175" b="8255"/>
+            <wp:docPr id="8" name="Рисунок 8"/>
+            <wp:cNvGraphicFramePr>
+              <a:graphicFrameLocks xmlns:a="http://schemas.openxmlformats.org/drawingml/2006/main" noChangeAspect="1"/>
+            </wp:cNvGraphicFramePr>
+            <a:graphic xmlns:a="http://schemas.openxmlformats.org/drawingml/2006/main">
+              <a:graphicData uri="http://schemas.openxmlformats.org/drawingml/2006/picture">
+                <pic:pic xmlns:pic="http://schemas.openxmlformats.org/drawingml/2006/picture">
+                  <pic:nvPicPr>
+                    <pic:cNvPr id="1" name=""/>
+                    <pic:cNvPicPr/>
+                  </pic:nvPicPr>
+                  <pic:blipFill>
+                    <a:blip r:embed="rId13"/>
+                    <a:stretch>
+                      <a:fillRect/>
+                    </a:stretch>
+                  </pic:blipFill>
+                  <pic:spPr>
+                    <a:xfrm>
+                      <a:off x="0" y="0"/>
+                      <a:ext cx="5940425" cy="3858895"/>
+                    </a:xfrm>
+                    <a:prstGeom prst="rect">
+                      <a:avLst/>
+                    </a:prstGeom>
+                  </pic:spPr>
+                </pic:pic>
+              </a:graphicData>
+            </a:graphic>
+          </wp:inline>
+        </w:drawing>
+      </w:r>
+    </w:p>
+    <w:p>
+      <w:pPr>
+        <w:rPr>
+          <w:rFonts w:ascii="Arial" w:hAnsi="Arial" w:cs="Arial"/>
+          <w:lang w:val="en-US"/>
+        </w:rPr>
+      </w:pPr>
+      <w:r>
+        <w:rPr>
+          <w:noProof/>
+        </w:rPr>
+        <w:lastRenderedPageBreak/>
+        <w:drawing>
+          <wp:inline distT="0" distB="0" distL="0" distR="0" wp14:anchorId="2C1540E6" wp14:editId="46677658">
+            <wp:extent cx="5076190" cy="980952"/>
+            <wp:effectExtent l="0" t="0" r="0" b="0"/>
+            <wp:docPr id="9" name="Рисунок 9"/>
+            <wp:cNvGraphicFramePr>
+              <a:graphicFrameLocks xmlns:a="http://schemas.openxmlformats.org/drawingml/2006/main" noChangeAspect="1"/>
+            </wp:cNvGraphicFramePr>
+            <a:graphic xmlns:a="http://schemas.openxmlformats.org/drawingml/2006/main">
+              <a:graphicData uri="http://schemas.openxmlformats.org/drawingml/2006/picture">
+                <pic:pic xmlns:pic="http://schemas.openxmlformats.org/drawingml/2006/picture">
+                  <pic:nvPicPr>
+                    <pic:cNvPr id="1" name=""/>
+                    <pic:cNvPicPr/>
+                  </pic:nvPicPr>
+                  <pic:blipFill>
+                    <a:blip r:embed="rId14"/>
+                    <a:stretch>
+                      <a:fillRect/>
+                    </a:stretch>
+                  </pic:blipFill>
+                  <pic:spPr>
+                    <a:xfrm>
+                      <a:off x="0" y="0"/>
+                      <a:ext cx="5076190" cy="980952"/>
+                    </a:xfrm>
+                    <a:prstGeom prst="rect">
+                      <a:avLst/>
+                    </a:prstGeom>
+                  </pic:spPr>
+                </pic:pic>
+              </a:graphicData>
+            </a:graphic>
+          </wp:inline>
+        </w:drawing>
+      </w:r>
+    </w:p>
+    <w:p>
+      <w:pPr>
+        <w:rPr>
+          <w:rFonts w:ascii="Arial" w:hAnsi="Arial" w:cs="Arial"/>
+        </w:rPr>
+      </w:pPr>
+      <w:r>
+        <w:rPr>
+          <w:rFonts w:ascii="Arial" w:hAnsi="Arial" w:cs="Arial"/>
+        </w:rPr>
+        <w:t>Загрузка хоста с образа</w:t>
+      </w:r>
+    </w:p>
+    <w:p>
+      <w:pPr>
+        <w:rPr>
+          <w:rFonts w:ascii="Arial" w:hAnsi="Arial" w:cs="Arial"/>
+        </w:rPr>
+      </w:pPr>
+      <w:r>
+        <w:rPr>
+          <w:noProof/>
+        </w:rPr>
+        <w:drawing>
+          <wp:inline distT="0" distB="0" distL="0" distR="0" wp14:anchorId="285106B6" wp14:editId="23F7BF3B">
+            <wp:extent cx="5940425" cy="3555365"/>
+            <wp:effectExtent l="0" t="0" r="3175" b="6985"/>
+            <wp:docPr id="10" name="Рисунок 10"/>
+            <wp:cNvGraphicFramePr>
+              <a:graphicFrameLocks xmlns:a="http://schemas.openxmlformats.org/drawingml/2006/main" noChangeAspect="1"/>
+            </wp:cNvGraphicFramePr>
+            <a:graphic xmlns:a="http://schemas.openxmlformats.org/drawingml/2006/main">
+              <a:graphicData uri="http://schemas.openxmlformats.org/drawingml/2006/picture">
+                <pic:pic xmlns:pic="http://schemas.openxmlformats.org/drawingml/2006/picture">
+                  <pic:nvPicPr>
+                    <pic:cNvPr id="1" name=""/>
+                    <pic:cNvPicPr/>
+                  </pic:nvPicPr>
+                  <pic:blipFill>
+                    <a:blip r:embed="rId15"/>
+                    <a:stretch>
+                      <a:fillRect/>
+                    </a:stretch>
+                  </pic:blipFill>
+                  <pic:spPr>
+                    <a:xfrm>
+                      <a:off x="0" y="0"/>
+                      <a:ext cx="5940425" cy="3555365"/>
+                    </a:xfrm>
+                    <a:prstGeom prst="rect">
+                      <a:avLst/>
+                    </a:prstGeom>
+                  </pic:spPr>
+                </pic:pic>
+              </a:graphicData>
+            </a:graphic>
+          </wp:inline>
+        </w:drawing>
+      </w:r>
+    </w:p>
+    <w:p>
+      <w:pPr>
+        <w:rPr>
+          <w:rFonts w:ascii="Arial" w:hAnsi="Arial" w:cs="Arial"/>
+        </w:rPr>
+      </w:pPr>
+    </w:p>
+    <w:p>
+      <w:pPr>
+        <w:rPr>
+          <w:rFonts w:ascii="Arial" w:hAnsi="Arial" w:cs="Arial"/>
+        </w:rPr>
+      </w:pPr>
+    </w:p>
+    <w:p>
+      <w:pPr>
+        <w:rPr>
+          <w:rFonts w:ascii="Arial" w:hAnsi="Arial" w:cs="Arial"/>
+        </w:rPr>
+      </w:pPr>
+    </w:p>
+    <w:p>
+      <w:pPr>
+        <w:rPr>
+          <w:rFonts w:ascii="Arial" w:hAnsi="Arial" w:cs="Arial"/>
+        </w:rPr>
+      </w:pPr>
+    </w:p>
+    <w:p>
+      <w:pPr>
+        <w:rPr>
+          <w:noProof/>
+        </w:rPr>
+      </w:pPr>
+      <w:r>
+        <w:rPr>
+          <w:rFonts w:ascii="Arial" w:hAnsi="Arial" w:cs="Arial"/>
+        </w:rPr>
+        <w:lastRenderedPageBreak/>
+        <w:t>Оставлю рекомендуемые 142 Гб</w:t>
+      </w:r>
+      <w:r>
+        <w:rPr>
+          <w:noProof/>
+        </w:rPr>
+        <w:t xml:space="preserve"> </w:t>
+      </w:r>
+      <w:r>
+        <w:rPr>
+          <w:noProof/>
+        </w:rPr>
+        <w:drawing>
+          <wp:inline distT="0" distB="0" distL="0" distR="0" wp14:anchorId="122048EB" wp14:editId="44FBFFE3">
+            <wp:extent cx="5940425" cy="4249420"/>
+            <wp:effectExtent l="0" t="0" r="3175" b="0"/>
+            <wp:docPr id="12" name="Рисунок 12"/>
+            <wp:cNvGraphicFramePr>
+              <a:graphicFrameLocks xmlns:a="http://schemas.openxmlformats.org/drawingml/2006/main" noChangeAspect="1"/>
+            </wp:cNvGraphicFramePr>
+            <a:graphic xmlns:a="http://schemas.openxmlformats.org/drawingml/2006/main">
+              <a:graphicData uri="http://schemas.openxmlformats.org/drawingml/2006/picture">
+                <pic:pic xmlns:pic="http://schemas.openxmlformats.org/drawingml/2006/picture">
+                  <pic:nvPicPr>
+                    <pic:cNvPr id="1" name=""/>
+                    <pic:cNvPicPr/>
+                  </pic:nvPicPr>
+                  <pic:blipFill>
+                    <a:blip r:embed="rId16"/>
+                    <a:stretch>
+                      <a:fillRect/>
+                    </a:stretch>
+                  </pic:blipFill>
+                  <pic:spPr>
+                    <a:xfrm>
+                      <a:off x="0" y="0"/>
+                      <a:ext cx="5940425" cy="4249420"/>
+                    </a:xfrm>
+                    <a:prstGeom prst="rect">
+                      <a:avLst/>
+                    </a:prstGeom>
+                  </pic:spPr>
+                </pic:pic>
+              </a:graphicData>
+            </a:graphic>
+          </wp:inline>
+        </w:drawing>
+      </w:r>
+    </w:p>
+    <w:p>
+      <w:pPr>
+        <w:rPr>
+          <w:rFonts w:ascii="Arial" w:hAnsi="Arial" w:cs="Arial"/>
+        </w:rPr>
+      </w:pPr>
+      <w:r>
+        <w:rPr>
+          <w:noProof/>
+        </w:rPr>
+        <w:drawing>
+          <wp:inline distT="0" distB="0" distL="0" distR="0" wp14:anchorId="782D4EB0" wp14:editId="2AD3C2DB">
+            <wp:extent cx="5940425" cy="4351020"/>
+            <wp:effectExtent l="0" t="0" r="3175" b="0"/>
+            <wp:docPr id="13" name="Рисунок 13"/>
+            <wp:cNvGraphicFramePr>
+              <a:graphicFrameLocks xmlns:a="http://schemas.openxmlformats.org/drawingml/2006/main" noChangeAspect="1"/>
+            </wp:cNvGraphicFramePr>
+            <a:graphic xmlns:a="http://schemas.openxmlformats.org/drawingml/2006/main">
+              <a:graphicData uri="http://schemas.openxmlformats.org/drawingml/2006/picture">
+                <pic:pic xmlns:pic="http://schemas.openxmlformats.org/drawingml/2006/picture">
+                  <pic:nvPicPr>
+                    <pic:cNvPr id="1" name=""/>
+                    <pic:cNvPicPr/>
+                  </pic:nvPicPr>
+                  <pic:blipFill>
+                    <a:blip r:embed="rId17"/>
+                    <a:stretch>
+                      <a:fillRect/>
+                    </a:stretch>
+                  </pic:blipFill>
+                  <pic:spPr>
+                    <a:xfrm>
+                      <a:off x="0" y="0"/>
+                      <a:ext cx="5940425" cy="4351020"/>
+                    </a:xfrm>
+                    <a:prstGeom prst="rect">
+                      <a:avLst/>
+                    </a:prstGeom>
+                  </pic:spPr>
+                </pic:pic>
+              </a:graphicData>
+            </a:graphic>
+          </wp:inline>
+        </w:drawing>
+      </w:r>
+    </w:p>
+    <w:p>
+      <w:pPr>
+        <w:rPr>
+          <w:rFonts w:ascii="Arial" w:hAnsi="Arial" w:cs="Arial"/>
+        </w:rPr>
+      </w:pPr>
+      <w:r>
+        <w:rPr>
+          <w:noProof/>
+        </w:rPr>
+        <w:lastRenderedPageBreak/>
+        <w:drawing>
+          <wp:inline distT="0" distB="0" distL="0" distR="0" wp14:anchorId="4D12D07B" wp14:editId="5AC4ED8D">
+            <wp:extent cx="5940425" cy="4275455"/>
+            <wp:effectExtent l="0" t="0" r="3175" b="0"/>
+            <wp:docPr id="14" name="Рисунок 14"/>
+            <wp:cNvGraphicFramePr>
+              <a:graphicFrameLocks xmlns:a="http://schemas.openxmlformats.org/drawingml/2006/main" noChangeAspect="1"/>
+            </wp:cNvGraphicFramePr>
+            <a:graphic xmlns:a="http://schemas.openxmlformats.org/drawingml/2006/main">
+              <a:graphicData uri="http://schemas.openxmlformats.org/drawingml/2006/picture">
+                <pic:pic xmlns:pic="http://schemas.openxmlformats.org/drawingml/2006/picture">
+                  <pic:nvPicPr>
+                    <pic:cNvPr id="1" name=""/>
+                    <pic:cNvPicPr/>
+                  </pic:nvPicPr>
+                  <pic:blipFill>
+                    <a:blip r:embed="rId18"/>
+                    <a:stretch>
+                      <a:fillRect/>
+                    </a:stretch>
+                  </pic:blipFill>
+                  <pic:spPr>
+                    <a:xfrm>
+                      <a:off x="0" y="0"/>
+                      <a:ext cx="5940425" cy="4275455"/>
+                    </a:xfrm>
+                    <a:prstGeom prst="rect">
+                      <a:avLst/>
+                    </a:prstGeom>
+                  </pic:spPr>
+                </pic:pic>
+              </a:graphicData>
+            </a:graphic>
+          </wp:inline>
+        </w:drawing>
+      </w:r>
+    </w:p>
+    <w:p>
+      <w:pPr>
+        <w:rPr>
+          <w:rFonts w:ascii="Arial" w:hAnsi="Arial" w:cs="Arial"/>
+        </w:rPr>
+      </w:pPr>
+    </w:p>
+    <w:p>
+      <w:pPr>
+        <w:rPr>
+          <w:rFonts w:ascii="Arial" w:hAnsi="Arial" w:cs="Arial"/>
+        </w:rPr>
+      </w:pPr>
+      <w:r>
+        <w:rPr>
+          <w:rFonts w:ascii="Arial" w:hAnsi="Arial" w:cs="Arial"/>
+        </w:rPr>
+        <w:t>Установка</w:t>
+      </w:r>
+      <w:r>
+        <w:rPr>
+          <w:noProof/>
+        </w:rPr>
+        <w:drawing>
+          <wp:inline distT="0" distB="0" distL="0" distR="0" wp14:anchorId="5D4506DC" wp14:editId="35F10734">
+            <wp:extent cx="5940425" cy="3769360"/>
+            <wp:effectExtent l="0" t="0" r="3175" b="2540"/>
+            <wp:docPr id="15" name="Рисунок 15"/>
+            <wp:cNvGraphicFramePr>
+              <a:graphicFrameLocks xmlns:a="http://schemas.openxmlformats.org/drawingml/2006/main" noChangeAspect="1"/>
+            </wp:cNvGraphicFramePr>
+            <a:graphic xmlns:a="http://schemas.openxmlformats.org/drawingml/2006/main">
+              <a:graphicData uri="http://schemas.openxmlformats.org/drawingml/2006/picture">
+                <pic:pic xmlns:pic="http://schemas.openxmlformats.org/drawingml/2006/picture">
+                  <pic:nvPicPr>
+                    <pic:cNvPr id="1" name=""/>
+                    <pic:cNvPicPr/>
+                  </pic:nvPicPr>
+                  <pic:blipFill>
+                    <a:blip r:embed="rId19"/>
+                    <a:stretch>
+                      <a:fillRect/>
+                    </a:stretch>
+                  </pic:blipFill>
+                  <pic:spPr>
+                    <a:xfrm>
+                      <a:off x="0" y="0"/>
+                      <a:ext cx="5940425" cy="3769360"/>
+                    </a:xfrm>
+                    <a:prstGeom prst="rect">
+                      <a:avLst/>
+                    </a:prstGeom>
+                  </pic:spPr>
+                </pic:pic>
+              </a:graphicData>
+            </a:graphic>
+          </wp:inline>
+        </w:drawing>
+      </w:r>
+    </w:p>
+    <w:p>
+      <w:pPr>
+        <w:rPr>
+          <w:rFonts w:ascii="Arial" w:hAnsi="Arial" w:cs="Arial"/>
+        </w:rPr>
+      </w:pPr>
+      <w:r>
+        <w:rPr>
+          <w:rFonts w:ascii="Arial" w:hAnsi="Arial" w:cs="Arial"/>
+        </w:rPr>
+        <w:lastRenderedPageBreak/>
+        <w:t>Предупреждение и приветствие</w:t>
+      </w:r>
+      <w:r>
+        <w:rPr>
+          <w:noProof/>
+        </w:rPr>
+        <w:drawing>
+          <wp:inline distT="0" distB="0" distL="0" distR="0" wp14:anchorId="47C047FC" wp14:editId="4CE94880">
+            <wp:extent cx="5940425" cy="3663315"/>
+            <wp:effectExtent l="0" t="0" r="3175" b="0"/>
+            <wp:docPr id="16" name="Рисунок 16"/>
+            <wp:cNvGraphicFramePr>
+              <a:graphicFrameLocks xmlns:a="http://schemas.openxmlformats.org/drawingml/2006/main" noChangeAspect="1"/>
+            </wp:cNvGraphicFramePr>
+            <a:graphic xmlns:a="http://schemas.openxmlformats.org/drawingml/2006/main">
+              <a:graphicData uri="http://schemas.openxmlformats.org/drawingml/2006/picture">
+                <pic:pic xmlns:pic="http://schemas.openxmlformats.org/drawingml/2006/picture">
+                  <pic:nvPicPr>
+                    <pic:cNvPr id="1" name=""/>
+                    <pic:cNvPicPr/>
+                  </pic:nvPicPr>
+                  <pic:blipFill>
+                    <a:blip r:embed="rId20"/>
+                    <a:stretch>
+                      <a:fillRect/>
+                    </a:stretch>
+                  </pic:blipFill>
+                  <pic:spPr>
+                    <a:xfrm>
+                      <a:off x="0" y="0"/>
+                      <a:ext cx="5940425" cy="3663315"/>
+                    </a:xfrm>
+                    <a:prstGeom prst="rect">
+                      <a:avLst/>
+                    </a:prstGeom>
+                  </pic:spPr>
+                </pic:pic>
+              </a:graphicData>
+            </a:graphic>
+          </wp:inline>
+        </w:drawing>
+      </w:r>
+    </w:p>
+    <w:p>
+      <w:pPr>
+        <w:rPr>
+          <w:rFonts w:ascii="Arial" w:hAnsi="Arial" w:cs="Arial"/>
+        </w:rPr>
+      </w:pPr>
+      <w:r>
+        <w:rPr>
+          <w:rFonts w:ascii="Arial" w:hAnsi="Arial" w:cs="Arial"/>
+        </w:rPr>
+        <w:t>Лицензия</w:t>
+      </w:r>
+    </w:p>
+    <w:p>
+      <w:pPr>
+        <w:rPr>
+          <w:rFonts w:ascii="Arial" w:hAnsi="Arial" w:cs="Arial"/>
+        </w:rPr>
+      </w:pPr>
+      <w:r>
+        <w:rPr>
+          <w:noProof/>
+        </w:rPr>
+        <w:drawing>
+          <wp:inline distT="0" distB="0" distL="0" distR="0" wp14:anchorId="67549C76" wp14:editId="6A7ECBBA">
+            <wp:extent cx="5940425" cy="3764280"/>
+            <wp:effectExtent l="0" t="0" r="3175" b="7620"/>
+            <wp:docPr id="17" name="Рисунок 17"/>
+            <wp:cNvGraphicFramePr>
+              <a:graphicFrameLocks xmlns:a="http://schemas.openxmlformats.org/drawingml/2006/main" noChangeAspect="1"/>
+            </wp:cNvGraphicFramePr>
+            <a:graphic xmlns:a="http://schemas.openxmlformats.org/drawingml/2006/main">
+              <a:graphicData uri="http://schemas.openxmlformats.org/drawingml/2006/picture">
+                <pic:pic xmlns:pic="http://schemas.openxmlformats.org/drawingml/2006/picture">
+                  <pic:nvPicPr>
+                    <pic:cNvPr id="1" name=""/>
+                    <pic:cNvPicPr/>
+                  </pic:nvPicPr>
+                  <pic:blipFill>
+                    <a:blip r:embed="rId21"/>
+                    <a:stretch>
+                      <a:fillRect/>
+                    </a:stretch>
+                  </pic:blipFill>
+                  <pic:spPr>
+                    <a:xfrm>
+                      <a:off x="0" y="0"/>
+                      <a:ext cx="5940425" cy="3764280"/>
+                    </a:xfrm>
+                    <a:prstGeom prst="rect">
+                      <a:avLst/>
+                    </a:prstGeom>
+                  </pic:spPr>
+                </pic:pic>
+              </a:graphicData>
+            </a:graphic>
+          </wp:inline>
+        </w:drawing>
+      </w:r>
+    </w:p>
+    <w:p>
+      <w:pPr>
+        <w:spacing w:line="259" w:lineRule="auto"/>
+        <w:rPr>
+          <w:rFonts w:ascii="Arial" w:hAnsi="Arial" w:cs="Arial"/>
+        </w:rPr>
+      </w:pPr>
+      <w:r>
+        <w:rPr>
+          <w:rFonts w:ascii="Arial" w:hAnsi="Arial" w:cs="Arial"/>
+        </w:rPr>
+        <w:br w:type="page"/>
+      </w:r>
+    </w:p>
+    <w:p>
+      <w:pPr>
+        <w:rPr>
+          <w:rFonts w:ascii="Arial" w:hAnsi="Arial" w:cs="Arial"/>
+        </w:rPr>
+      </w:pPr>
+      <w:r>
+        <w:rPr>
+          <w:rFonts w:ascii="Arial" w:hAnsi="Arial" w:cs="Arial"/>
+        </w:rPr>
+        <w:lastRenderedPageBreak/>
+        <w:t>Выбор диска, у меня один, поэтому нажимаю далее</w:t>
+      </w:r>
+    </w:p>
+    <w:p>
+      <w:pPr>
+        <w:rPr>
+          <w:rFonts w:ascii="Arial" w:hAnsi="Arial" w:cs="Arial"/>
+        </w:rPr>
+      </w:pPr>
+      <w:r>
+        <w:rPr>
+          <w:noProof/>
+        </w:rPr>
+        <w:drawing>
+          <wp:inline distT="0" distB="0" distL="0" distR="0" wp14:anchorId="6359F870" wp14:editId="75A795CD">
+            <wp:extent cx="5940425" cy="3766185"/>
+            <wp:effectExtent l="0" t="0" r="3175" b="5715"/>
+            <wp:docPr id="18" name="Рисунок 18"/>
+            <wp:cNvGraphicFramePr>
+              <a:graphicFrameLocks xmlns:a="http://schemas.openxmlformats.org/drawingml/2006/main" noChangeAspect="1"/>
+            </wp:cNvGraphicFramePr>
+            <a:graphic xmlns:a="http://schemas.openxmlformats.org/drawingml/2006/main">
+              <a:graphicData uri="http://schemas.openxmlformats.org/drawingml/2006/picture">
+                <pic:pic xmlns:pic="http://schemas.openxmlformats.org/drawingml/2006/picture">
+                  <pic:nvPicPr>
+                    <pic:cNvPr id="1" name=""/>
+                    <pic:cNvPicPr/>
+                  </pic:nvPicPr>
+                  <pic:blipFill>
+                    <a:blip r:embed="rId22"/>
+                    <a:stretch>
+                      <a:fillRect/>
+                    </a:stretch>
+                  </pic:blipFill>
+                  <pic:spPr>
+                    <a:xfrm>
+                      <a:off x="0" y="0"/>
+                      <a:ext cx="5940425" cy="3766185"/>
+                    </a:xfrm>
+                    <a:prstGeom prst="rect">
+                      <a:avLst/>
+                    </a:prstGeom>
+                  </pic:spPr>
+                </pic:pic>
+              </a:graphicData>
+            </a:graphic>
+          </wp:inline>
+        </w:drawing>
+      </w:r>
+    </w:p>
+    <w:p>
+      <w:pPr>
+        <w:rPr>
+          <w:rFonts w:ascii="Arial" w:hAnsi="Arial" w:cs="Arial"/>
+        </w:rPr>
+      </w:pPr>
+      <w:r>
+        <w:rPr>
+          <w:rFonts w:ascii="Arial" w:hAnsi="Arial" w:cs="Arial"/>
+        </w:rPr>
+        <w:t>Язык - стандартный</w:t>
+      </w:r>
+    </w:p>
+    <w:p>
+      <w:pPr>
+        <w:rPr>
+          <w:rFonts w:ascii="Arial" w:hAnsi="Arial" w:cs="Arial"/>
+        </w:rPr>
+      </w:pPr>
+      <w:r>
+        <w:rPr>
+          <w:noProof/>
+        </w:rPr>
+        <w:drawing>
+          <wp:inline distT="0" distB="0" distL="0" distR="0" wp14:anchorId="6B3F6419" wp14:editId="71589CC1">
+            <wp:extent cx="5940425" cy="3739515"/>
+            <wp:effectExtent l="0" t="0" r="3175" b="0"/>
+            <wp:docPr id="19" name="Рисунок 19"/>
+            <wp:cNvGraphicFramePr>
+              <a:graphicFrameLocks xmlns:a="http://schemas.openxmlformats.org/drawingml/2006/main" noChangeAspect="1"/>
+            </wp:cNvGraphicFramePr>
+            <a:graphic xmlns:a="http://schemas.openxmlformats.org/drawingml/2006/main">
+              <a:graphicData uri="http://schemas.openxmlformats.org/drawingml/2006/picture">
+                <pic:pic xmlns:pic="http://schemas.openxmlformats.org/drawingml/2006/picture">
+                  <pic:nvPicPr>
+                    <pic:cNvPr id="1" name=""/>
+                    <pic:cNvPicPr/>
+                  </pic:nvPicPr>
+                  <pic:blipFill>
+                    <a:blip r:embed="rId23"/>
+                    <a:stretch>
+                      <a:fillRect/>
+                    </a:stretch>
+                  </pic:blipFill>
+                  <pic:spPr>
+                    <a:xfrm>
+                      <a:off x="0" y="0"/>
+                      <a:ext cx="5940425" cy="3739515"/>
+                    </a:xfrm>
+                    <a:prstGeom prst="rect">
+                      <a:avLst/>
+                    </a:prstGeom>
+                  </pic:spPr>
+                </pic:pic>
+              </a:graphicData>
+            </a:graphic>
+          </wp:inline>
+        </w:drawing>
+      </w:r>
+    </w:p>
+    <w:p>
+      <w:pPr>
+        <w:spacing w:line="259" w:lineRule="auto"/>
+        <w:rPr>
+          <w:rFonts w:ascii="Arial" w:hAnsi="Arial" w:cs="Arial"/>
+        </w:rPr>
+      </w:pPr>
+      <w:r>
+        <w:rPr>
+          <w:rFonts w:ascii="Arial" w:hAnsi="Arial" w:cs="Arial"/>
+        </w:rPr>
+        <w:br w:type="page"/>
+      </w:r>
+    </w:p>
+    <w:p>
+      <w:pPr>
+        <w:rPr>
+          <w:rFonts w:ascii="Arial" w:hAnsi="Arial" w:cs="Arial"/>
+        </w:rPr>
+      </w:pPr>
+      <w:r>
+        <w:rPr>
+          <w:rFonts w:ascii="Arial" w:hAnsi="Arial" w:cs="Arial"/>
+        </w:rPr>
+        <w:lastRenderedPageBreak/>
+        <w:t xml:space="preserve">Создаем </w:t>
+      </w:r>
+      <w:r>
+        <w:rPr>
+          <w:rFonts w:ascii="Arial" w:hAnsi="Arial" w:cs="Arial"/>
+          <w:lang w:val="en-US"/>
+        </w:rPr>
+        <w:t>root</w:t>
+      </w:r>
+      <w:r>
+        <w:rPr>
+          <w:rFonts w:ascii="Arial" w:hAnsi="Arial" w:cs="Arial"/>
+        </w:rPr>
+        <w:t>-</w:t>
+      </w:r>
+      <w:r>
+        <w:rPr>
+          <w:rFonts w:ascii="Arial" w:hAnsi="Arial" w:cs="Arial"/>
+        </w:rPr>
+        <w:t>пароль</w:t>
+      </w:r>
+    </w:p>
+    <w:p>
+      <w:pPr>
+        <w:rPr>
+          <w:rFonts w:ascii="Arial" w:hAnsi="Arial" w:cs="Arial"/>
+        </w:rPr>
+      </w:pPr>
+      <w:r>
+        <w:rPr>
+          <w:rFonts w:ascii="Arial" w:hAnsi="Arial" w:cs="Arial"/>
+        </w:rPr>
+        <w:t xml:space="preserve">(у меня пароль </w:t>
+      </w:r>
+      <w:r>
+        <w:rPr>
+          <w:rFonts w:ascii="Arial" w:hAnsi="Arial" w:cs="Arial"/>
+          <w:lang w:val="en-US"/>
+        </w:rPr>
+        <w:t>Qwert_123</w:t>
+      </w:r>
+      <w:r>
+        <w:rPr>
+          <w:rFonts w:ascii="Arial" w:hAnsi="Arial" w:cs="Arial"/>
+        </w:rPr>
+        <w:t>)</w:t>
+      </w:r>
+    </w:p>
+    <w:p>
+      <w:pPr>
+        <w:rPr>
+          <w:rFonts w:ascii="Arial" w:hAnsi="Arial" w:cs="Arial"/>
+          <w:lang w:val="en-US"/>
+        </w:rPr>
+      </w:pPr>
+      <w:r>
+        <w:rPr>
+          <w:noProof/>
+        </w:rPr>
+        <w:drawing>
+          <wp:inline distT="0" distB="0" distL="0" distR="0" wp14:anchorId="5FFA6906" wp14:editId="5BA5240D">
+            <wp:extent cx="5940425" cy="3791585"/>
+            <wp:effectExtent l="0" t="0" r="3175" b="0"/>
+            <wp:docPr id="20" name="Рисунок 20"/>
+            <wp:cNvGraphicFramePr>
+              <a:graphicFrameLocks xmlns:a="http://schemas.openxmlformats.org/drawingml/2006/main" noChangeAspect="1"/>
+            </wp:cNvGraphicFramePr>
+            <a:graphic xmlns:a="http://schemas.openxmlformats.org/drawingml/2006/main">
+              <a:graphicData uri="http://schemas.openxmlformats.org/drawingml/2006/picture">
+                <pic:pic xmlns:pic="http://schemas.openxmlformats.org/drawingml/2006/picture">
+                  <pic:nvPicPr>
+                    <pic:cNvPr id="1" name=""/>
+                    <pic:cNvPicPr/>
+                  </pic:nvPicPr>
+                  <pic:blipFill>
+                    <a:blip r:embed="rId24"/>
+                    <a:stretch>
+                      <a:fillRect/>
+                    </a:stretch>
+                  </pic:blipFill>
+                  <pic:spPr>
+                    <a:xfrm>
+                      <a:off x="0" y="0"/>
+                      <a:ext cx="5940425" cy="3791585"/>
+                    </a:xfrm>
+                    <a:prstGeom prst="rect">
+                      <a:avLst/>
+                    </a:prstGeom>
+                  </pic:spPr>
+                </pic:pic>
+              </a:graphicData>
+            </a:graphic>
+          </wp:inline>
+        </w:drawing>
+      </w:r>
+    </w:p>
+    <w:p>
+      <w:pPr>
+        <w:rPr>
+          <w:rFonts w:ascii="Arial" w:hAnsi="Arial" w:cs="Arial"/>
+          <w:lang w:val="en-US"/>
+        </w:rPr>
+      </w:pPr>
+      <w:r>
+        <w:rPr>
+          <w:noProof/>
+        </w:rPr>
+        <w:drawing>
+          <wp:inline distT="0" distB="0" distL="0" distR="0" wp14:anchorId="24554E0E" wp14:editId="3AA6F340">
+            <wp:extent cx="5940425" cy="3785235"/>
+            <wp:effectExtent l="0" t="0" r="3175" b="5715"/>
+            <wp:docPr id="21" name="Рисунок 21"/>
+            <wp:cNvGraphicFramePr>
+              <a:graphicFrameLocks xmlns:a="http://schemas.openxmlformats.org/drawingml/2006/main" noChangeAspect="1"/>
+            </wp:cNvGraphicFramePr>
+            <a:graphic xmlns:a="http://schemas.openxmlformats.org/drawingml/2006/main">
+              <a:graphicData uri="http://schemas.openxmlformats.org/drawingml/2006/picture">
+                <pic:pic xmlns:pic="http://schemas.openxmlformats.org/drawingml/2006/picture">
+                  <pic:nvPicPr>
+                    <pic:cNvPr id="1" name=""/>
+                    <pic:cNvPicPr/>
+                  </pic:nvPicPr>
+                  <pic:blipFill>
+                    <a:blip r:embed="rId25"/>
+                    <a:stretch>
+                      <a:fillRect/>
+                    </a:stretch>
+                  </pic:blipFill>
+                  <pic:spPr>
+                    <a:xfrm>
+                      <a:off x="0" y="0"/>
+                      <a:ext cx="5940425" cy="3785235"/>
+                    </a:xfrm>
+                    <a:prstGeom prst="rect">
+                      <a:avLst/>
+                    </a:prstGeom>
+                  </pic:spPr>
+                </pic:pic>
+              </a:graphicData>
+            </a:graphic>
+          </wp:inline>
+        </w:drawing>
+      </w:r>
+    </w:p>
+    <w:p>
+      <w:pPr>
+        <w:rPr>
+          <w:rFonts w:ascii="Arial" w:hAnsi="Arial" w:cs="Arial"/>
+          <w:lang w:val="en-US"/>
+        </w:rPr>
+      </w:pPr>
+      <w:r>
+        <w:rPr>
+          <w:noProof/>
+        </w:rPr>
+        <w:lastRenderedPageBreak/>
+        <w:drawing>
+          <wp:inline distT="0" distB="0" distL="0" distR="0" wp14:anchorId="0CF14815" wp14:editId="5A792C9C">
+            <wp:extent cx="5940425" cy="5838190"/>
+            <wp:effectExtent l="0" t="0" r="3175" b="0"/>
+            <wp:docPr id="23" name="Рисунок 23"/>
+            <wp:cNvGraphicFramePr>
+              <a:graphicFrameLocks xmlns:a="http://schemas.openxmlformats.org/drawingml/2006/main" noChangeAspect="1"/>
+            </wp:cNvGraphicFramePr>
+            <a:graphic xmlns:a="http://schemas.openxmlformats.org/drawingml/2006/main">
+              <a:graphicData uri="http://schemas.openxmlformats.org/drawingml/2006/picture">
+                <pic:pic xmlns:pic="http://schemas.openxmlformats.org/drawingml/2006/picture">
+                  <pic:nvPicPr>
+                    <pic:cNvPr id="1" name=""/>
+                    <pic:cNvPicPr/>
+                  </pic:nvPicPr>
+                  <pic:blipFill>
+                    <a:blip r:embed="rId26"/>
+                    <a:stretch>
+                      <a:fillRect/>
+                    </a:stretch>
+                  </pic:blipFill>
+                  <pic:spPr>
+                    <a:xfrm>
+                      <a:off x="0" y="0"/>
+                      <a:ext cx="5940425" cy="5838190"/>
+                    </a:xfrm>
+                    <a:prstGeom prst="rect">
+                      <a:avLst/>
+                    </a:prstGeom>
+                  </pic:spPr>
+                </pic:pic>
+              </a:graphicData>
+            </a:graphic>
+          </wp:inline>
+        </w:drawing>
+      </w:r>
+    </w:p>
+    <w:p>
+      <w:pPr>
+        <w:rPr>
+          <w:rFonts w:ascii="Arial" w:hAnsi="Arial" w:cs="Arial"/>
+        </w:rPr>
+      </w:pPr>
+      <w:r>
+        <w:rPr>
+          <w:rFonts w:ascii="Arial" w:hAnsi="Arial" w:cs="Arial"/>
+        </w:rPr>
+        <w:t>Нужно перезапустить сервер</w:t>
+      </w:r>
+    </w:p>
+    <w:p>
+      <w:pPr>
+        <w:rPr>
+          <w:rFonts w:ascii="Arial" w:hAnsi="Arial" w:cs="Arial"/>
+        </w:rPr>
+      </w:pPr>
+      <w:r>
+        <w:rPr>
+          <w:noProof/>
+        </w:rPr>
+        <w:lastRenderedPageBreak/>
+        <w:drawing>
+          <wp:inline distT="0" distB="0" distL="0" distR="0" wp14:anchorId="3975FD1E" wp14:editId="30C230AE">
+            <wp:extent cx="5940425" cy="5888990"/>
+            <wp:effectExtent l="0" t="0" r="3175" b="0"/>
+            <wp:docPr id="24" name="Рисунок 24"/>
+            <wp:cNvGraphicFramePr>
+              <a:graphicFrameLocks xmlns:a="http://schemas.openxmlformats.org/drawingml/2006/main" noChangeAspect="1"/>
+            </wp:cNvGraphicFramePr>
+            <a:graphic xmlns:a="http://schemas.openxmlformats.org/drawingml/2006/main">
+              <a:graphicData uri="http://schemas.openxmlformats.org/drawingml/2006/picture">
+                <pic:pic xmlns:pic="http://schemas.openxmlformats.org/drawingml/2006/picture">
+                  <pic:nvPicPr>
+                    <pic:cNvPr id="1" name=""/>
+                    <pic:cNvPicPr/>
+                  </pic:nvPicPr>
+                  <pic:blipFill>
+                    <a:blip r:embed="rId27"/>
+                    <a:stretch>
+                      <a:fillRect/>
+                    </a:stretch>
+                  </pic:blipFill>
+                  <pic:spPr>
+                    <a:xfrm>
+                      <a:off x="0" y="0"/>
+                      <a:ext cx="5940425" cy="5888990"/>
+                    </a:xfrm>
+                    <a:prstGeom prst="rect">
+                      <a:avLst/>
+                    </a:prstGeom>
+                  </pic:spPr>
+                </pic:pic>
+              </a:graphicData>
+            </a:graphic>
+          </wp:inline>
+        </w:drawing>
+      </w:r>
+    </w:p>
+    <w:p>
+      <w:pPr>
+        <w:rPr>
+          <w:rFonts w:ascii="Arial" w:hAnsi="Arial" w:cs="Arial"/>
+        </w:rPr>
+      </w:pPr>
+    </w:p>
+    <w:p>
+      <w:pPr>
+        <w:rPr>
+          <w:rFonts w:ascii="Arial" w:hAnsi="Arial" w:cs="Arial"/>
+        </w:rPr>
+      </w:pPr>
+    </w:p>
+    <w:p>
+      <w:pPr>
+        <w:spacing w:line="259" w:lineRule="auto"/>
+        <w:rPr>
+          <w:rFonts w:ascii="Arial" w:hAnsi="Arial" w:cs="Arial"/>
+        </w:rPr>
+      </w:pPr>
+      <w:r>
+        <w:rPr>
+          <w:rFonts w:ascii="Arial" w:hAnsi="Arial" w:cs="Arial"/>
+        </w:rPr>
+        <w:br w:type="page"/>
+      </w:r>
+    </w:p>
+    <w:p>
+      <w:pPr>
+        <w:rPr>
+          <w:rFonts w:ascii="Arial" w:hAnsi="Arial" w:cs="Arial"/>
+          <w:lang w:val="en-US"/>
+        </w:rPr>
+      </w:pPr>
+      <w:r>
+        <w:rPr>
+          <w:rFonts w:ascii="Arial" w:hAnsi="Arial" w:cs="Arial"/>
+        </w:rPr>
+        <w:lastRenderedPageBreak/>
+        <w:t xml:space="preserve">Полученный </w:t>
+      </w:r>
+      <w:r>
+        <w:rPr>
+          <w:rFonts w:ascii="Arial" w:hAnsi="Arial" w:cs="Arial"/>
+          <w:lang w:val="en-US"/>
+        </w:rPr>
+        <w:t>DHCP</w:t>
+      </w:r>
+      <w:r>
+        <w:rPr>
+          <w:rFonts w:ascii="Arial" w:hAnsi="Arial" w:cs="Arial"/>
+        </w:rPr>
+        <w:t xml:space="preserve"> </w:t>
+      </w:r>
+      <w:r>
+        <w:rPr>
+          <w:rFonts w:ascii="Arial" w:hAnsi="Arial" w:cs="Arial"/>
+        </w:rPr>
+        <w:t xml:space="preserve">адрес: </w:t>
+      </w:r>
+      <w:hyperlink w:history="1" r:id="rId28">
+        <w:r>
+          <w:rPr>
+            <w:rStyle w:val="a4"/>
+            <w:rFonts w:ascii="Arial" w:hAnsi="Arial" w:cs="Arial"/>
+            <w:lang w:val="en-US"/>
+          </w:rPr>
+          <w:t>https</w:t>
+        </w:r>
+        <w:r>
+          <w:rPr>
+            <w:rStyle w:val="a4"/>
+            <w:rFonts w:ascii="Arial" w:hAnsi="Arial" w:cs="Arial"/>
+          </w:rPr>
+          <w:t>://192.168.1.64/</w:t>
+        </w:r>
+        <w:r>
+          <w:rPr>
+            <w:rStyle w:val="a4"/>
+            <w:noProof/>
+          </w:rPr>
+          <w:drawing>
+            <wp:inline distT="0" distB="0" distL="0" distR="0" wp14:anchorId="787FCFA8" wp14:editId="5A4E61A8">
+              <wp:extent cx="5940425" cy="5871210"/>
+              <wp:effectExtent l="0" t="0" r="3175" b="0"/>
+              <wp:docPr id="25" name="Рисунок 25"/>
+              <wp:cNvGraphicFramePr>
+                <a:graphicFrameLocks xmlns:a="http://schemas.openxmlformats.org/drawingml/2006/main" noChangeAspect="1"/>
+              </wp:cNvGraphicFramePr>
+              <a:graphic xmlns:a="http://schemas.openxmlformats.org/drawingml/2006/main">
+                <a:graphicData uri="http://schemas.openxmlformats.org/drawingml/2006/picture">
+                  <pic:pic xmlns:pic="http://schemas.openxmlformats.org/drawingml/2006/picture">
+                    <pic:nvPicPr>
+                      <pic:cNvPr id="1" name=""/>
+                      <pic:cNvPicPr/>
+                    </pic:nvPicPr>
+                    <pic:blipFill>
+                      <a:blip r:embed="rId29"/>
+                      <a:stretch>
+                        <a:fillRect/>
+                      </a:stretch>
+                    </pic:blipFill>
+                    <pic:spPr>
+                      <a:xfrm>
+                        <a:off x="0" y="0"/>
+                        <a:ext cx="5940425" cy="5871210"/>
+                      </a:xfrm>
+                      <a:prstGeom prst="rect">
+                        <a:avLst/>
+                      </a:prstGeom>
+                    </pic:spPr>
+                  </pic:pic>
+                </a:graphicData>
+              </a:graphic>
+            </wp:inline>
+          </w:drawing>
+        </w:r>
+      </w:hyperlink>
+    </w:p>
+    <w:p>
+      <w:pPr>
+        <w:spacing w:line="259" w:lineRule="auto"/>
+        <w:rPr>
+          <w:rFonts w:ascii="Arial" w:hAnsi="Arial" w:cs="Arial"/>
+        </w:rPr>
+      </w:pPr>
+      <w:r>
+        <w:rPr>
+          <w:rFonts w:ascii="Arial" w:hAnsi="Arial" w:cs="Arial"/>
+        </w:rPr>
+        <w:br w:type="page"/>
+      </w:r>
+    </w:p>
+    <w:p>
+      <w:pPr>
+        <w:rPr>
+          <w:rFonts w:ascii="Arial" w:hAnsi="Arial" w:cs="Arial"/>
+        </w:rPr>
+      </w:pPr>
+      <w:r>
+        <w:rPr>
+          <w:rFonts w:ascii="Arial" w:hAnsi="Arial" w:cs="Arial"/>
+        </w:rPr>
+        <w:lastRenderedPageBreak/>
+        <w:t xml:space="preserve">Можем нажать </w:t>
+      </w:r>
+      <w:r>
+        <w:rPr>
+          <w:rFonts w:ascii="Arial" w:hAnsi="Arial" w:cs="Arial"/>
+          <w:lang w:val="en-US"/>
+        </w:rPr>
+        <w:t>F</w:t>
+      </w:r>
+      <w:r>
+        <w:rPr>
+          <w:rFonts w:ascii="Arial" w:hAnsi="Arial" w:cs="Arial"/>
+        </w:rPr>
+        <w:t xml:space="preserve">2 </w:t>
+      </w:r>
+      <w:r>
+        <w:rPr>
+          <w:rFonts w:ascii="Arial" w:hAnsi="Arial" w:cs="Arial"/>
+        </w:rPr>
+        <w:t xml:space="preserve">и зайти в настройки </w:t>
+      </w:r>
+      <w:proofErr w:type="spellStart"/>
+      <w:r>
+        <w:rPr>
+          <w:rFonts w:ascii="Arial" w:hAnsi="Arial" w:cs="Arial"/>
+          <w:lang w:val="en-US"/>
+        </w:rPr>
+        <w:t>ex</w:t>
+      </w:r>
+      <w:r>
+        <w:rPr>
+          <w:rFonts w:ascii="Arial" w:hAnsi="Arial" w:cs="Arial"/>
+          <w:lang w:val="en-US"/>
+        </w:rPr>
+        <w:t>s</w:t>
+      </w:r>
+      <w:r>
+        <w:rPr>
+          <w:rFonts w:ascii="Arial" w:hAnsi="Arial" w:cs="Arial"/>
+          <w:lang w:val="en-US"/>
+        </w:rPr>
+        <w:t>i</w:t>
+      </w:r>
+      <w:proofErr w:type="spellEnd"/>
+    </w:p>
+    <w:p>
+      <w:pPr>
+        <w:rPr>
+          <w:rFonts w:ascii="Arial" w:hAnsi="Arial" w:cs="Arial"/>
+        </w:rPr>
+      </w:pPr>
+      <w:r>
+        <w:rPr>
+          <w:noProof/>
+        </w:rPr>
+        <w:drawing>
+          <wp:inline distT="0" distB="0" distL="0" distR="0" wp14:anchorId="64B880E7" wp14:editId="2F4C916A">
+            <wp:extent cx="5940425" cy="5832475"/>
+            <wp:effectExtent l="0" t="0" r="3175" b="0"/>
+            <wp:docPr id="28" name="Рисунок 28"/>
+            <wp:cNvGraphicFramePr>
+              <a:graphicFrameLocks xmlns:a="http://schemas.openxmlformats.org/drawingml/2006/main" noChangeAspect="1"/>
+            </wp:cNvGraphicFramePr>
+            <a:graphic xmlns:a="http://schemas.openxmlformats.org/drawingml/2006/main">
+              <a:graphicData uri="http://schemas.openxmlformats.org/drawingml/2006/picture">
+                <pic:pic xmlns:pic="http://schemas.openxmlformats.org/drawingml/2006/picture">
+                  <pic:nvPicPr>
+                    <pic:cNvPr id="1" name=""/>
+                    <pic:cNvPicPr/>
+                  </pic:nvPicPr>
+                  <pic:blipFill>
+                    <a:blip r:embed="rId30"/>
+                    <a:stretch>
+                      <a:fillRect/>
+                    </a:stretch>
+                  </pic:blipFill>
+                  <pic:spPr>
+                    <a:xfrm>
+                      <a:off x="0" y="0"/>
+                      <a:ext cx="5940425" cy="5832475"/>
+                    </a:xfrm>
+                    <a:prstGeom prst="rect">
+                      <a:avLst/>
+                    </a:prstGeom>
+                  </pic:spPr>
+                </pic:pic>
+              </a:graphicData>
+            </a:graphic>
+          </wp:inline>
+        </w:drawing>
+      </w:r>
+    </w:p>
+    <w:p>
+      <w:pPr>
+        <w:spacing w:line="259" w:lineRule="auto"/>
+        <w:rPr>
+          <w:rFonts w:ascii="Arial" w:hAnsi="Arial" w:cs="Arial"/>
+        </w:rPr>
+      </w:pPr>
+      <w:r>
+        <w:rPr>
+          <w:rFonts w:ascii="Arial" w:hAnsi="Arial" w:cs="Arial"/>
+        </w:rPr>
+        <w:br w:type="page"/>
+      </w:r>
+    </w:p>
+    <w:p>
+      <w:pPr>
+        <w:rPr>
+          <w:rFonts w:ascii="Arial" w:hAnsi="Arial" w:cs="Arial"/>
+          <w:lang w:val="en-US"/>
+        </w:rPr>
+      </w:pPr>
+      <w:r>
+        <w:rPr>
+          <w:rFonts w:ascii="Arial" w:hAnsi="Arial" w:cs="Arial"/>
+        </w:rPr>
+        <w:lastRenderedPageBreak/>
+        <w:t xml:space="preserve">По адресу можем зайти на </w:t>
+      </w:r>
+      <w:r>
+        <w:rPr>
+          <w:rFonts w:ascii="Arial" w:hAnsi="Arial" w:cs="Arial"/>
+        </w:rPr>
+        <w:t xml:space="preserve">страницу, где есть </w:t>
+      </w:r>
+      <w:r>
+        <w:rPr>
+          <w:rFonts w:ascii="Arial" w:hAnsi="Arial" w:cs="Arial"/>
+          <w:lang w:val="en-US"/>
+        </w:rPr>
+        <w:t>web</w:t>
+      </w:r>
+      <w:r>
+        <w:rPr>
+          <w:rFonts w:ascii="Arial" w:hAnsi="Arial" w:cs="Arial"/>
+        </w:rPr>
+        <w:t>-</w:t>
+      </w:r>
+      <w:r>
+        <w:rPr>
+          <w:rFonts w:ascii="Arial" w:hAnsi="Arial" w:cs="Arial"/>
+        </w:rPr>
+        <w:t>интерфейс</w:t>
+      </w:r>
+    </w:p>
+    <w:p>
+      <w:pPr>
+        <w:rPr>
+          <w:rFonts w:ascii="Arial" w:hAnsi="Arial" w:cs="Arial"/>
+        </w:rPr>
+      </w:pPr>
+      <w:r>
+        <w:rPr>
+          <w:noProof/>
+        </w:rPr>
+        <w:drawing>
+          <wp:inline distT="0" distB="0" distL="0" distR="0" wp14:anchorId="6D0C60B0" wp14:editId="75764D7E">
+            <wp:extent cx="5940425" cy="3229610"/>
+            <wp:effectExtent l="0" t="0" r="3175" b="8890"/>
+            <wp:docPr id="27" name="Рисунок 27"/>
+            <wp:cNvGraphicFramePr>
+              <a:graphicFrameLocks xmlns:a="http://schemas.openxmlformats.org/drawingml/2006/main" noChangeAspect="1"/>
+            </wp:cNvGraphicFramePr>
+            <a:graphic xmlns:a="http://schemas.openxmlformats.org/drawingml/2006/main">
+              <a:graphicData uri="http://schemas.openxmlformats.org/drawingml/2006/picture">
+                <pic:pic xmlns:pic="http://schemas.openxmlformats.org/drawingml/2006/picture">
+                  <pic:nvPicPr>
+                    <pic:cNvPr id="1" name=""/>
+                    <pic:cNvPicPr/>
+                  </pic:nvPicPr>
+                  <pic:blipFill>
+                    <a:blip r:embed="rId31"/>
+                    <a:stretch>
+                      <a:fillRect/>
+                    </a:stretch>
+                  </pic:blipFill>
+                  <pic:spPr>
+                    <a:xfrm>
+                      <a:off x="0" y="0"/>
+                      <a:ext cx="5940425" cy="3229610"/>
+                    </a:xfrm>
+                    <a:prstGeom prst="rect">
+                      <a:avLst/>
+                    </a:prstGeom>
+                  </pic:spPr>
+                </pic:pic>
+              </a:graphicData>
+            </a:graphic>
+          </wp:inline>
+        </w:drawing>
+      </w:r>
+    </w:p>
+    <w:p>
+      <w:pPr>
+        <w:rPr>
+          <w:rFonts w:ascii="Arial" w:hAnsi="Arial" w:cs="Arial"/>
+        </w:rPr>
+      </w:pPr>
+      <w:r>
+        <w:rPr>
+          <w:rFonts w:ascii="Arial" w:hAnsi="Arial" w:cs="Arial"/>
+        </w:rPr>
+        <w:t>Панель управления:</w:t>
+      </w:r>
+    </w:p>
+    <w:p>
+      <w:pPr>
+        <w:rPr>
+          <w:rFonts w:ascii="Arial" w:hAnsi="Arial" w:cs="Arial"/>
+        </w:rPr>
+      </w:pPr>
+      <w:r>
+        <w:rPr>
+          <w:noProof/>
+        </w:rPr>
+        <w:drawing>
+          <wp:inline distT="0" distB="0" distL="0" distR="0" wp14:anchorId="65F48DA3" wp14:editId="04373B1A">
+            <wp:extent cx="5940425" cy="3242310"/>
+            <wp:effectExtent l="0" t="0" r="3175" b="0"/>
+            <wp:docPr id="29" name="Рисунок 29"/>
+            <wp:cNvGraphicFramePr>
+              <a:graphicFrameLocks xmlns:a="http://schemas.openxmlformats.org/drawingml/2006/main" noChangeAspect="1"/>
+            </wp:cNvGraphicFramePr>
+            <a:graphic xmlns:a="http://schemas.openxmlformats.org/drawingml/2006/main">
+              <a:graphicData uri="http://schemas.openxmlformats.org/drawingml/2006/picture">
+                <pic:pic xmlns:pic="http://schemas.openxmlformats.org/drawingml/2006/picture">
+                  <pic:nvPicPr>
+                    <pic:cNvPr id="1" name=""/>
+                    <pic:cNvPicPr/>
+                  </pic:nvPicPr>
+                  <pic:blipFill>
+                    <a:blip r:embed="rId32"/>
+                    <a:stretch>
+                      <a:fillRect/>
+                    </a:stretch>
+                  </pic:blipFill>
+                  <pic:spPr>
+                    <a:xfrm>
+                      <a:off x="0" y="0"/>
+                      <a:ext cx="5940425" cy="3242310"/>
+                    </a:xfrm>
+                    <a:prstGeom prst="rect">
+                      <a:avLst/>
+                    </a:prstGeom>
+                  </pic:spPr>
+                </pic:pic>
+              </a:graphicData>
+            </a:graphic>
+          </wp:inline>
+        </w:drawing>
+      </w:r>
+    </w:p>
+    <w:p>
+      <w:pPr>
+        <w:spacing w:line="259" w:lineRule="auto"/>
+        <w:rPr>
+          <w:rFonts w:ascii="Arial" w:hAnsi="Arial" w:cs="Arial"/>
+        </w:rPr>
+      </w:pPr>
+      <w:r>
+        <w:rPr>
+          <w:rFonts w:ascii="Arial" w:hAnsi="Arial" w:cs="Arial"/>
+        </w:rPr>
+        <w:br w:type="page"/>
+      </w:r>
+    </w:p>
+    <w:p>
+      <w:pPr>
+        <w:rPr>
+          <w:rFonts w:ascii="Arial" w:hAnsi="Arial" w:cs="Arial"/>
+        </w:rPr>
+      </w:pPr>
+      <w:r>
+        <w:rPr>
+          <w:rFonts w:ascii="Arial" w:hAnsi="Arial" w:cs="Arial"/>
+        </w:rPr>
+        <w:lastRenderedPageBreak/>
+        <w:t>Тут можно:</w:t>
+      </w:r>
+    </w:p>
+    <w:p>
+      <w:pPr>
+        <w:pStyle w:val="a6"/>
+        <w:numPr>
+          <w:ilvl w:val="0"/>
+          <w:numId w:val="1"/>
+        </w:numPr>
+        <w:rPr>
+          <w:rFonts w:ascii="Arial" w:hAnsi="Arial" w:cs="Arial"/>
+        </w:rPr>
+      </w:pPr>
+      <w:r>
+        <w:rPr>
+          <w:rFonts w:ascii="Arial" w:hAnsi="Arial" w:cs="Arial"/>
+        </w:rPr>
+        <w:t>Выключить машину</w:t>
+      </w:r>
+    </w:p>
+    <w:p>
+      <w:pPr>
+        <w:pStyle w:val="a6"/>
+        <w:numPr>
+          <w:ilvl w:val="0"/>
+          <w:numId w:val="1"/>
+        </w:numPr>
+        <w:rPr>
+          <w:rFonts w:ascii="Arial" w:hAnsi="Arial" w:cs="Arial"/>
+        </w:rPr>
+      </w:pPr>
+      <w:r>
+        <w:rPr>
+          <w:rFonts w:ascii="Arial" w:hAnsi="Arial" w:cs="Arial"/>
+        </w:rPr>
+        <w:t>Перезапустить машину</w:t>
+      </w:r>
+    </w:p>
+    <w:p>
+      <w:pPr>
+        <w:pStyle w:val="a6"/>
+        <w:numPr>
+          <w:ilvl w:val="0"/>
+          <w:numId w:val="1"/>
+        </w:numPr>
+        <w:rPr>
+          <w:rFonts w:ascii="Arial" w:hAnsi="Arial" w:cs="Arial"/>
+        </w:rPr>
+      </w:pPr>
+      <w:r>
+        <w:rPr>
+          <w:rFonts w:ascii="Arial" w:hAnsi="Arial" w:cs="Arial"/>
+        </w:rPr>
+        <w:t>Создать другую машину</w:t>
+      </w:r>
+    </w:p>
+    <w:p>
+      <w:pPr>
+        <w:pStyle w:val="a6"/>
+        <w:numPr>
+          <w:ilvl w:val="0"/>
+          <w:numId w:val="1"/>
+        </w:numPr>
+        <w:rPr>
+          <w:rFonts w:ascii="Arial" w:hAnsi="Arial" w:cs="Arial"/>
+          <w:lang w:val="en-US"/>
+        </w:rPr>
+      </w:pPr>
+      <w:r>
+        <w:rPr>
+          <w:rFonts w:ascii="Arial" w:hAnsi="Arial" w:cs="Arial"/>
+        </w:rPr>
+        <w:t>Включить</w:t>
+      </w:r>
+      <w:r>
+        <w:rPr>
+          <w:rFonts w:ascii="Arial" w:hAnsi="Arial" w:cs="Arial"/>
+          <w:lang w:val="en-US"/>
+        </w:rPr>
+        <w:t>/</w:t>
+      </w:r>
+      <w:r>
+        <w:rPr>
+          <w:rFonts w:ascii="Arial" w:hAnsi="Arial" w:cs="Arial"/>
+        </w:rPr>
+        <w:t>выключить</w:t>
+      </w:r>
+      <w:r>
+        <w:rPr>
+          <w:rFonts w:ascii="Arial" w:hAnsi="Arial" w:cs="Arial"/>
+          <w:lang w:val="en-US"/>
+        </w:rPr>
+        <w:t xml:space="preserve"> </w:t>
+      </w:r>
+      <w:r>
+        <w:rPr>
+          <w:rFonts w:ascii="Arial" w:hAnsi="Arial" w:cs="Arial"/>
+          <w:lang w:val="en-US"/>
+        </w:rPr>
+        <w:t>console</w:t>
+      </w:r>
+      <w:r>
+        <w:rPr>
+          <w:rFonts w:ascii="Arial" w:hAnsi="Arial" w:cs="Arial"/>
+          <w:lang w:val="en-US"/>
+        </w:rPr>
+        <w:t xml:space="preserve"> </w:t>
+      </w:r>
+      <w:r>
+        <w:rPr>
+          <w:rFonts w:ascii="Arial" w:hAnsi="Arial" w:cs="Arial"/>
+          <w:lang w:val="en-US"/>
+        </w:rPr>
+        <w:t>shell</w:t>
+      </w:r>
+      <w:r>
+        <w:rPr>
+          <w:rFonts w:ascii="Arial" w:hAnsi="Arial" w:cs="Arial"/>
+          <w:lang w:val="en-US"/>
+        </w:rPr>
+        <w:t>/</w:t>
+      </w:r>
+      <w:r>
+        <w:rPr>
+          <w:rFonts w:ascii="Arial" w:hAnsi="Arial" w:cs="Arial"/>
+          <w:lang w:val="en-US"/>
+        </w:rPr>
+        <w:t>secure shell</w:t>
+      </w:r>
+    </w:p>
+    <w:p>
+      <w:pPr>
+        <w:pStyle w:val="a6"/>
+        <w:numPr>
+          <w:ilvl w:val="0"/>
+          <w:numId w:val="1"/>
+        </w:numPr>
+        <w:rPr>
+          <w:rFonts w:ascii="Arial" w:hAnsi="Arial" w:cs="Arial"/>
+        </w:rPr>
+      </w:pPr>
+      <w:r>
+        <w:rPr>
+          <w:rFonts w:ascii="Arial" w:hAnsi="Arial" w:cs="Arial"/>
+        </w:rPr>
+        <w:t xml:space="preserve">Изменить различные низкоуровневые настройки (например, связанные с </w:t>
+      </w:r>
+      <w:proofErr w:type="spellStart"/>
+      <w:r>
+        <w:rPr>
+          <w:rFonts w:ascii="Arial" w:hAnsi="Arial" w:cs="Arial"/>
+        </w:rPr>
+        <w:t>кэшом</w:t>
+      </w:r>
+      <w:proofErr w:type="spellEnd"/>
+    </w:p>
+    <w:p>
+      <w:pPr>
+        <w:pStyle w:val="a6"/>
+        <w:rPr>
+          <w:rFonts w:ascii="Arial" w:hAnsi="Arial" w:cs="Arial"/>
+        </w:rPr>
+      </w:pPr>
+      <w:r>
+        <w:rPr>
+          <w:noProof/>
+        </w:rPr>
+        <w:drawing>
+          <wp:inline distT="0" distB="0" distL="0" distR="0" wp14:anchorId="633FA5C9" wp14:editId="68E09742">
+            <wp:extent cx="4048125" cy="2394690"/>
+            <wp:effectExtent l="0" t="0" r="0" b="5715"/>
+            <wp:docPr id="3" name="Рисунок 3"/>
+            <wp:cNvGraphicFramePr>
+              <a:graphicFrameLocks xmlns:a="http://schemas.openxmlformats.org/drawingml/2006/main" noChangeAspect="1"/>
+            </wp:cNvGraphicFramePr>
+            <a:graphic xmlns:a="http://schemas.openxmlformats.org/drawingml/2006/main">
+              <a:graphicData uri="http://schemas.openxmlformats.org/drawingml/2006/picture">
+                <pic:pic xmlns:pic="http://schemas.openxmlformats.org/drawingml/2006/picture">
+                  <pic:nvPicPr>
+                    <pic:cNvPr id="1" name=""/>
+                    <pic:cNvPicPr/>
+                  </pic:nvPicPr>
+                  <pic:blipFill>
+                    <a:blip r:embed="rId33"/>
+                    <a:stretch>
+                      <a:fillRect/>
+                    </a:stretch>
+                  </pic:blipFill>
+                  <pic:spPr>
+                    <a:xfrm>
+                      <a:off x="0" y="0"/>
+                      <a:ext cx="4052473" cy="2397262"/>
+                    </a:xfrm>
+                    <a:prstGeom prst="rect">
+                      <a:avLst/>
+                    </a:prstGeom>
+                  </pic:spPr>
+                </pic:pic>
+              </a:graphicData>
+            </a:graphic>
+          </wp:inline>
+        </w:drawing>
+      </w:r>
+    </w:p>
+    <w:p>
+      <w:pPr>
+        <w:pStyle w:val="a6"/>
+        <w:numPr>
+          <w:ilvl w:val="0"/>
+          <w:numId w:val="1"/>
+        </w:numPr>
+        <w:rPr>
+          <w:rFonts w:ascii="Arial" w:hAnsi="Arial" w:cs="Arial"/>
+        </w:rPr>
+      </w:pPr>
+      <w:r>
+        <w:rPr>
+          <w:rFonts w:ascii="Arial" w:hAnsi="Arial" w:cs="Arial"/>
+        </w:rPr>
+        <w:t>Ввести ключ лицензии, посмотреть всё, что с этим связано</w:t>
+      </w:r>
+    </w:p>
+    <w:p>
+      <w:pPr>
+        <w:pStyle w:val="a6"/>
+        <w:rPr>
+          <w:rFonts w:ascii="Arial" w:hAnsi="Arial" w:cs="Arial"/>
+        </w:rPr>
+      </w:pPr>
+      <w:r>
+        <w:rPr>
+          <w:noProof/>
+        </w:rPr>
+        <w:drawing>
+          <wp:inline distT="0" distB="0" distL="0" distR="0" wp14:anchorId="4A06BCB2" wp14:editId="1EE14A28">
+            <wp:extent cx="4133198" cy="2352675"/>
+            <wp:effectExtent l="0" t="0" r="1270" b="0"/>
+            <wp:docPr id="22" name="Рисунок 22"/>
+            <wp:cNvGraphicFramePr>
+              <a:graphicFrameLocks xmlns:a="http://schemas.openxmlformats.org/drawingml/2006/main" noChangeAspect="1"/>
+            </wp:cNvGraphicFramePr>
+            <a:graphic xmlns:a="http://schemas.openxmlformats.org/drawingml/2006/main">
+              <a:graphicData uri="http://schemas.openxmlformats.org/drawingml/2006/picture">
+                <pic:pic xmlns:pic="http://schemas.openxmlformats.org/drawingml/2006/picture">
+                  <pic:nvPicPr>
+                    <pic:cNvPr id="1" name=""/>
+                    <pic:cNvPicPr/>
+                  </pic:nvPicPr>
+                  <pic:blipFill>
+                    <a:blip r:embed="rId34"/>
+                    <a:stretch>
+                      <a:fillRect/>
+                    </a:stretch>
+                  </pic:blipFill>
+                  <pic:spPr>
+                    <a:xfrm>
+                      <a:off x="0" y="0"/>
+                      <a:ext cx="4160863" cy="2368422"/>
+                    </a:xfrm>
+                    <a:prstGeom prst="rect">
+                      <a:avLst/>
+                    </a:prstGeom>
+                  </pic:spPr>
+                </pic:pic>
+              </a:graphicData>
+            </a:graphic>
+          </wp:inline>
+        </w:drawing>
+      </w:r>
+    </w:p>
+    <w:p>
+      <w:pPr>
+        <w:pStyle w:val="a6"/>
+        <w:numPr>
+          <w:ilvl w:val="0"/>
+          <w:numId w:val="1"/>
+        </w:numPr>
+        <w:rPr>
+          <w:rFonts w:ascii="Arial" w:hAnsi="Arial" w:cs="Arial"/>
+        </w:rPr>
+      </w:pPr>
+      <w:r>
+        <w:rPr>
+          <w:rFonts w:ascii="Arial" w:hAnsi="Arial" w:cs="Arial"/>
+        </w:rPr>
+        <w:t>Посмотреть производительность по любым параметров в виде графиков, события, логи, задачи.</w:t>
+      </w:r>
+      <w:r>
+        <w:drawing>
+          <wp:inline wp14:editId="25739F92" wp14:anchorId="521A7EC0">
+            <wp:extent cx="4572000" cy="2381250"/>
+            <wp:effectExtent l="0" t="0" r="0" b="0"/>
+            <wp:docPr id="1404344019" name="" title=""/>
+            <wp:cNvGraphicFramePr>
+              <a:graphicFrameLocks noChangeAspect="1"/>
+            </wp:cNvGraphicFramePr>
+            <a:graphic>
+              <a:graphicData uri="http://schemas.openxmlformats.org/drawingml/2006/picture">
+                <pic:pic>
+                  <pic:nvPicPr>
+                    <pic:cNvPr id="0" name=""/>
+                    <pic:cNvPicPr/>
+                  </pic:nvPicPr>
+                  <pic:blipFill>
+                    <a:blip r:embed="Rf861f0713fcd4410">
+                      <a:extLst>
+                        <a:ext xmlns:a="http://schemas.openxmlformats.org/drawingml/2006/main" uri="{28A0092B-C50C-407E-A947-70E740481C1C}">
+                          <a14:useLocalDpi val="0"/>
+                        </a:ext>
+                      </a:extLst>
+                    </a:blip>
+                    <a:stretch>
+                      <a:fillRect/>
+                    </a:stretch>
+                  </pic:blipFill>
+                  <pic:spPr>
+                    <a:xfrm>
+                      <a:off x="0" y="0"/>
+                      <a:ext cx="4572000" cy="2381250"/>
+                    </a:xfrm>
+                    <a:prstGeom prst="rect">
+                      <a:avLst/>
+                    </a:prstGeom>
+                  </pic:spPr>
+                </pic:pic>
+              </a:graphicData>
+            </a:graphic>
+          </wp:inline>
+        </w:drawing>
+      </w:r>
+    </w:p>
+    <w:p>
+      <w:pPr>
+        <w:pStyle w:val="a6"/>
+        <w:numPr>
+          <w:ilvl w:val="0"/>
+          <w:numId w:val="1"/>
+        </w:numPr>
+        <w:rPr>
+          <w:rFonts w:ascii="Arial" w:hAnsi="Arial" w:cs="Arial"/>
+        </w:rPr>
+      </w:pPr>
+      <w:r>
+        <w:rPr>
+          <w:rFonts w:ascii="Arial" w:hAnsi="Arial" w:cs="Arial"/>
+        </w:rPr>
+        <w:t>Управлять хранилищами данных</w:t>
+      </w:r>
+      <w:r>
+        <w:drawing>
+          <wp:inline wp14:editId="15671180" wp14:anchorId="15EF41EA">
+            <wp:extent cx="4572000" cy="1838325"/>
+            <wp:effectExtent l="0" t="0" r="0" b="0"/>
+            <wp:docPr id="2145867273" name="" title=""/>
+            <wp:cNvGraphicFramePr>
+              <a:graphicFrameLocks noChangeAspect="1"/>
+            </wp:cNvGraphicFramePr>
+            <a:graphic>
+              <a:graphicData uri="http://schemas.openxmlformats.org/drawingml/2006/picture">
+                <pic:pic>
+                  <pic:nvPicPr>
+                    <pic:cNvPr id="0" name=""/>
+                    <pic:cNvPicPr/>
+                  </pic:nvPicPr>
+                  <pic:blipFill>
+                    <a:blip r:embed="Re5eb02a9d8df48a5">
+                      <a:extLst>
+                        <a:ext xmlns:a="http://schemas.openxmlformats.org/drawingml/2006/main" uri="{28A0092B-C50C-407E-A947-70E740481C1C}">
+                          <a14:useLocalDpi val="0"/>
+                        </a:ext>
+                      </a:extLst>
+                    </a:blip>
+                    <a:stretch>
+                      <a:fillRect/>
+                    </a:stretch>
+                  </pic:blipFill>
+                  <pic:spPr>
+                    <a:xfrm>
+                      <a:off x="0" y="0"/>
+                      <a:ext cx="4572000" cy="1838325"/>
+                    </a:xfrm>
+                    <a:prstGeom prst="rect">
+                      <a:avLst/>
+                    </a:prstGeom>
+                  </pic:spPr>
+                </pic:pic>
+              </a:graphicData>
+            </a:graphic>
+          </wp:inline>
+        </w:drawing>
+      </w:r>
+    </w:p>
+    <w:p>
+      <w:pPr>
+        <w:pStyle w:val="a6"/>
+        <w:numPr>
+          <w:ilvl w:val="0"/>
+          <w:numId w:val="1"/>
+        </w:numPr>
+        <w:rPr>
+          <w:rFonts w:ascii="Arial" w:hAnsi="Arial" w:cs="Arial"/>
+        </w:rPr>
+      </w:pPr>
+      <w:r>
+        <w:rPr>
+          <w:rFonts w:ascii="Arial" w:hAnsi="Arial" w:cs="Arial"/>
+        </w:rPr>
+        <w:t>Изменять сетевые настройки</w:t>
+      </w:r>
+      <w:r>
+        <w:drawing>
+          <wp:inline wp14:editId="14D3BB7D" wp14:anchorId="75F0A1A1">
+            <wp:extent cx="4572000" cy="2190750"/>
+            <wp:effectExtent l="0" t="0" r="0" b="0"/>
+            <wp:docPr id="1506503304" name="" title=""/>
+            <wp:cNvGraphicFramePr>
+              <a:graphicFrameLocks noChangeAspect="1"/>
+            </wp:cNvGraphicFramePr>
+            <a:graphic>
+              <a:graphicData uri="http://schemas.openxmlformats.org/drawingml/2006/picture">
+                <pic:pic>
+                  <pic:nvPicPr>
+                    <pic:cNvPr id="0" name=""/>
+                    <pic:cNvPicPr/>
+                  </pic:nvPicPr>
+                  <pic:blipFill>
+                    <a:blip r:embed="R1032d15b96174a59">
+                      <a:extLst>
+                        <a:ext xmlns:a="http://schemas.openxmlformats.org/drawingml/2006/main" uri="{28A0092B-C50C-407E-A947-70E740481C1C}">
+                          <a14:useLocalDpi val="0"/>
+                        </a:ext>
+                      </a:extLst>
+                    </a:blip>
+                    <a:stretch>
+                      <a:fillRect/>
+                    </a:stretch>
+                  </pic:blipFill>
+                  <pic:spPr>
+                    <a:xfrm>
+                      <a:off x="0" y="0"/>
+                      <a:ext cx="4572000" cy="2190750"/>
+                    </a:xfrm>
+                    <a:prstGeom prst="rect">
+                      <a:avLst/>
+                    </a:prstGeom>
+                  </pic:spPr>
+                </pic:pic>
+              </a:graphicData>
+            </a:graphic>
+          </wp:inline>
+        </w:drawing>
+      </w:r>
+    </w:p>
+    <w:p>
+      <w:pPr>
+        <w:pStyle w:val="a6"/>
+        <w:numPr>
+          <w:ilvl w:val="0"/>
+          <w:numId w:val="1"/>
+        </w:numPr>
+        <w:rPr/>
+      </w:pPr>
+    </w:p>
+    <w:p>
+      <w:pPr>
+        <w:ind w:left="360"/>
+        <w:rPr>
+          <w:rFonts w:ascii="Arial" w:hAnsi="Arial" w:cs="Arial"/>
+        </w:rPr>
+      </w:pPr>
+    </w:p>
+    <w:p>
+      <w:pPr>
+        <w:rPr>
+          <w:rFonts w:ascii="Arial" w:hAnsi="Arial" w:cs="Arial"/>
+        </w:rPr>
+      </w:pPr>
+    </w:p>
     <w:sectPr>
-      <w:pgSz w:w="11906" w:h="16838"/>
+      <w:pgSz w:w="11906" w:h="16838" w:orient="portrait"/>
       <w:pgMar w:top="1134" w:right="850" w:bottom="1134" w:left="1701" w:header="708" w:footer="708" w:gutter="0"/>
       <w:cols w:space="708"/>
       <w:docGrid w:linePitch="360"/>
@@ -804,12 +3971,287 @@
 </w:document>
 </file>
 
+<file path=word/numbering.xml><?xml version="1.0" encoding="utf-8"?>
+<w:numbering xmlns:wpc="http://schemas.microsoft.com/office/word/2010/wordprocessingCanvas" xmlns:cx="http://schemas.microsoft.com/office/drawing/2014/chartex" xmlns:cx1="http://schemas.microsoft.com/office/drawing/2015/9/8/chartex" xmlns:cx2="http://schemas.microsoft.com/office/drawing/2015/10/21/chartex" xmlns:cx3="http://schemas.microsoft.com/office/drawing/2016/5/9/chartex" xmlns:cx4="http://schemas.microsoft.com/office/drawing/2016/5/10/chartex" xmlns:cx5="http://schemas.microsoft.com/office/drawing/2016/5/11/chartex" xmlns:cx6="http://schemas.microsoft.com/office/drawing/2016/5/12/chartex" xmlns:cx7="http://schemas.microsoft.com/office/drawing/2016/5/13/chartex" xmlns:cx8="http://schemas.microsoft.com/office/drawing/2016/5/14/chartex" xmlns:mc="http://schemas.openxmlformats.org/markup-compatibility/2006" xmlns:aink="http://schemas.microsoft.com/office/drawing/2016/ink" xmlns:am3d="http://schemas.microsoft.com/office/drawing/2017/model3d" xmlns:o="urn:schemas-microsoft-com:office:office" xmlns:r="http://schemas.openxmlformats.org/officeDocument/2006/relationships" xmlns:m="http://schemas.openxmlformats.org/officeDocument/2006/math" xmlns:v="urn:schemas-microsoft-com:vml" xmlns:wp14="http://schemas.microsoft.com/office/word/2010/wordprocessingDrawing" xmlns:wp="http://schemas.openxmlformats.org/drawingml/2006/wordprocessingDrawing" xmlns:w10="urn:schemas-microsoft-com:office:word" xmlns:w="http://schemas.openxmlformats.org/wordprocessingml/2006/main" xmlns:w14="http://schemas.microsoft.com/office/word/2010/wordml" xmlns:w15="http://schemas.microsoft.com/office/word/2012/wordml" xmlns:w16cex="http://schemas.microsoft.com/office/word/2018/wordml/cex" xmlns:w16cid="http://schemas.microsoft.com/office/word/2016/wordml/cid" xmlns:w16="http://schemas.microsoft.com/office/word/2018/wordml" xmlns:w16sdtdh="http://schemas.microsoft.com/office/word/2020/wordml/sdtdatahash" xmlns:w16se="http://schemas.microsoft.com/office/word/2015/wordml/symex" xmlns:wpg="http://schemas.microsoft.com/office/word/2010/wordprocessingGroup" xmlns:wpi="http://schemas.microsoft.com/office/word/2010/wordprocessingInk" xmlns:wne="http://schemas.microsoft.com/office/word/2006/wordml" xmlns:wps="http://schemas.microsoft.com/office/word/2010/wordprocessingShape" mc:Ignorable="w14 w15 w16se w16cid w16 w16cex w16sdtdh wp14">
+  <w:abstractNum w:abstractNumId="0" w15:restartNumberingAfterBreak="0">
+    <w:nsid w:val="235D61DB"/>
+    <w:multiLevelType w:val="hybridMultilevel"/>
+    <w:tmpl w:val="80C69D46"/>
+    <w:lvl w:ilvl="0" w:tplc="04190011">
+      <w:start w:val="1"/>
+      <w:numFmt w:val="decimal"/>
+      <w:lvlText w:val="%1)"/>
+      <w:lvlJc w:val="left"/>
+      <w:pPr>
+        <w:ind w:left="720" w:hanging="360"/>
+      </w:pPr>
+      <w:rPr>
+        <w:rFonts w:hint="default"/>
+      </w:rPr>
+    </w:lvl>
+    <w:lvl w:ilvl="1" w:tplc="04190019" w:tentative="1">
+      <w:start w:val="1"/>
+      <w:numFmt w:val="lowerLetter"/>
+      <w:lvlText w:val="%2."/>
+      <w:lvlJc w:val="left"/>
+      <w:pPr>
+        <w:ind w:left="1440" w:hanging="360"/>
+      </w:pPr>
+    </w:lvl>
+    <w:lvl w:ilvl="2" w:tplc="0419001B" w:tentative="1">
+      <w:start w:val="1"/>
+      <w:numFmt w:val="lowerRoman"/>
+      <w:lvlText w:val="%3."/>
+      <w:lvlJc w:val="right"/>
+      <w:pPr>
+        <w:ind w:left="2160" w:hanging="180"/>
+      </w:pPr>
+    </w:lvl>
+    <w:lvl w:ilvl="3" w:tplc="0419000F" w:tentative="1">
+      <w:start w:val="1"/>
+      <w:numFmt w:val="decimal"/>
+      <w:lvlText w:val="%4."/>
+      <w:lvlJc w:val="left"/>
+      <w:pPr>
+        <w:ind w:left="2880" w:hanging="360"/>
+      </w:pPr>
+    </w:lvl>
+    <w:lvl w:ilvl="4" w:tplc="04190019" w:tentative="1">
+      <w:start w:val="1"/>
+      <w:numFmt w:val="lowerLetter"/>
+      <w:lvlText w:val="%5."/>
+      <w:lvlJc w:val="left"/>
+      <w:pPr>
+        <w:ind w:left="3600" w:hanging="360"/>
+      </w:pPr>
+    </w:lvl>
+    <w:lvl w:ilvl="5" w:tplc="0419001B" w:tentative="1">
+      <w:start w:val="1"/>
+      <w:numFmt w:val="lowerRoman"/>
+      <w:lvlText w:val="%6."/>
+      <w:lvlJc w:val="right"/>
+      <w:pPr>
+        <w:ind w:left="4320" w:hanging="180"/>
+      </w:pPr>
+    </w:lvl>
+    <w:lvl w:ilvl="6" w:tplc="0419000F" w:tentative="1">
+      <w:start w:val="1"/>
+      <w:numFmt w:val="decimal"/>
+      <w:lvlText w:val="%7."/>
+      <w:lvlJc w:val="left"/>
+      <w:pPr>
+        <w:ind w:left="5040" w:hanging="360"/>
+      </w:pPr>
+    </w:lvl>
+    <w:lvl w:ilvl="7" w:tplc="04190019" w:tentative="1">
+      <w:start w:val="1"/>
+      <w:numFmt w:val="lowerLetter"/>
+      <w:lvlText w:val="%8."/>
+      <w:lvlJc w:val="left"/>
+      <w:pPr>
+        <w:ind w:left="5760" w:hanging="360"/>
+      </w:pPr>
+    </w:lvl>
+    <w:lvl w:ilvl="8" w:tplc="0419001B" w:tentative="1">
+      <w:start w:val="1"/>
+      <w:numFmt w:val="lowerRoman"/>
+      <w:lvlText w:val="%9."/>
+      <w:lvlJc w:val="right"/>
+      <w:pPr>
+        <w:ind w:left="6480" w:hanging="180"/>
+      </w:pPr>
+    </w:lvl>
+  </w:abstractNum>
+  <w:abstractNum w:abstractNumId="1" w15:restartNumberingAfterBreak="0">
+    <w:nsid w:val="32661EEB"/>
+    <w:multiLevelType w:val="hybridMultilevel"/>
+    <w:tmpl w:val="AE4C0CD2"/>
+    <w:lvl w:ilvl="0" w:tplc="0419000F">
+      <w:start w:val="1"/>
+      <w:numFmt w:val="decimal"/>
+      <w:lvlText w:val="%1."/>
+      <w:lvlJc w:val="left"/>
+      <w:pPr>
+        <w:ind w:left="360" w:hanging="360"/>
+      </w:pPr>
+    </w:lvl>
+    <w:lvl w:ilvl="1" w:tplc="04190019" w:tentative="1">
+      <w:start w:val="1"/>
+      <w:numFmt w:val="lowerLetter"/>
+      <w:lvlText w:val="%2."/>
+      <w:lvlJc w:val="left"/>
+      <w:pPr>
+        <w:ind w:left="1080" w:hanging="360"/>
+      </w:pPr>
+    </w:lvl>
+    <w:lvl w:ilvl="2" w:tplc="0419001B" w:tentative="1">
+      <w:start w:val="1"/>
+      <w:numFmt w:val="lowerRoman"/>
+      <w:lvlText w:val="%3."/>
+      <w:lvlJc w:val="right"/>
+      <w:pPr>
+        <w:ind w:left="1800" w:hanging="180"/>
+      </w:pPr>
+    </w:lvl>
+    <w:lvl w:ilvl="3" w:tplc="0419000F" w:tentative="1">
+      <w:start w:val="1"/>
+      <w:numFmt w:val="decimal"/>
+      <w:lvlText w:val="%4."/>
+      <w:lvlJc w:val="left"/>
+      <w:pPr>
+        <w:ind w:left="2520" w:hanging="360"/>
+      </w:pPr>
+    </w:lvl>
+    <w:lvl w:ilvl="4" w:tplc="04190019" w:tentative="1">
+      <w:start w:val="1"/>
+      <w:numFmt w:val="lowerLetter"/>
+      <w:lvlText w:val="%5."/>
+      <w:lvlJc w:val="left"/>
+      <w:pPr>
+        <w:ind w:left="3240" w:hanging="360"/>
+      </w:pPr>
+    </w:lvl>
+    <w:lvl w:ilvl="5" w:tplc="0419001B" w:tentative="1">
+      <w:start w:val="1"/>
+      <w:numFmt w:val="lowerRoman"/>
+      <w:lvlText w:val="%6."/>
+      <w:lvlJc w:val="right"/>
+      <w:pPr>
+        <w:ind w:left="3960" w:hanging="180"/>
+      </w:pPr>
+    </w:lvl>
+    <w:lvl w:ilvl="6" w:tplc="0419000F" w:tentative="1">
+      <w:start w:val="1"/>
+      <w:numFmt w:val="decimal"/>
+      <w:lvlText w:val="%7."/>
+      <w:lvlJc w:val="left"/>
+      <w:pPr>
+        <w:ind w:left="4680" w:hanging="360"/>
+      </w:pPr>
+    </w:lvl>
+    <w:lvl w:ilvl="7" w:tplc="04190019" w:tentative="1">
+      <w:start w:val="1"/>
+      <w:numFmt w:val="lowerLetter"/>
+      <w:lvlText w:val="%8."/>
+      <w:lvlJc w:val="left"/>
+      <w:pPr>
+        <w:ind w:left="5400" w:hanging="360"/>
+      </w:pPr>
+    </w:lvl>
+    <w:lvl w:ilvl="8" w:tplc="0419001B" w:tentative="1">
+      <w:start w:val="1"/>
+      <w:numFmt w:val="lowerRoman"/>
+      <w:lvlText w:val="%9."/>
+      <w:lvlJc w:val="right"/>
+      <w:pPr>
+        <w:ind w:left="6120" w:hanging="180"/>
+      </w:pPr>
+    </w:lvl>
+  </w:abstractNum>
+  <w:abstractNum w:abstractNumId="2" w15:restartNumberingAfterBreak="0">
+    <w:nsid w:val="6FE97F0B"/>
+    <w:multiLevelType w:val="hybridMultilevel"/>
+    <w:tmpl w:val="461E60F0"/>
+    <w:lvl w:ilvl="0" w:tplc="0419000F">
+      <w:start w:val="1"/>
+      <w:numFmt w:val="decimal"/>
+      <w:lvlText w:val="%1."/>
+      <w:lvlJc w:val="left"/>
+      <w:pPr>
+        <w:ind w:left="720" w:hanging="360"/>
+      </w:pPr>
+    </w:lvl>
+    <w:lvl w:ilvl="1" w:tplc="04190019" w:tentative="1">
+      <w:start w:val="1"/>
+      <w:numFmt w:val="lowerLetter"/>
+      <w:lvlText w:val="%2."/>
+      <w:lvlJc w:val="left"/>
+      <w:pPr>
+        <w:ind w:left="1440" w:hanging="360"/>
+      </w:pPr>
+    </w:lvl>
+    <w:lvl w:ilvl="2" w:tplc="0419001B" w:tentative="1">
+      <w:start w:val="1"/>
+      <w:numFmt w:val="lowerRoman"/>
+      <w:lvlText w:val="%3."/>
+      <w:lvlJc w:val="right"/>
+      <w:pPr>
+        <w:ind w:left="2160" w:hanging="180"/>
+      </w:pPr>
+    </w:lvl>
+    <w:lvl w:ilvl="3" w:tplc="0419000F" w:tentative="1">
+      <w:start w:val="1"/>
+      <w:numFmt w:val="decimal"/>
+      <w:lvlText w:val="%4."/>
+      <w:lvlJc w:val="left"/>
+      <w:pPr>
+        <w:ind w:left="2880" w:hanging="360"/>
+      </w:pPr>
+    </w:lvl>
+    <w:lvl w:ilvl="4" w:tplc="04190019" w:tentative="1">
+      <w:start w:val="1"/>
+      <w:numFmt w:val="lowerLetter"/>
+      <w:lvlText w:val="%5."/>
+      <w:lvlJc w:val="left"/>
+      <w:pPr>
+        <w:ind w:left="3600" w:hanging="360"/>
+      </w:pPr>
+    </w:lvl>
+    <w:lvl w:ilvl="5" w:tplc="0419001B" w:tentative="1">
+      <w:start w:val="1"/>
+      <w:numFmt w:val="lowerRoman"/>
+      <w:lvlText w:val="%6."/>
+      <w:lvlJc w:val="right"/>
+      <w:pPr>
+        <w:ind w:left="4320" w:hanging="180"/>
+      </w:pPr>
+    </w:lvl>
+    <w:lvl w:ilvl="6" w:tplc="0419000F" w:tentative="1">
+      <w:start w:val="1"/>
+      <w:numFmt w:val="decimal"/>
+      <w:lvlText w:val="%7."/>
+      <w:lvlJc w:val="left"/>
+      <w:pPr>
+        <w:ind w:left="5040" w:hanging="360"/>
+      </w:pPr>
+    </w:lvl>
+    <w:lvl w:ilvl="7" w:tplc="04190019" w:tentative="1">
+      <w:start w:val="1"/>
+      <w:numFmt w:val="lowerLetter"/>
+      <w:lvlText w:val="%8."/>
+      <w:lvlJc w:val="left"/>
+      <w:pPr>
+        <w:ind w:left="5760" w:hanging="360"/>
+      </w:pPr>
+    </w:lvl>
+    <w:lvl w:ilvl="8" w:tplc="0419001B" w:tentative="1">
+      <w:start w:val="1"/>
+      <w:numFmt w:val="lowerRoman"/>
+      <w:lvlText w:val="%9."/>
+      <w:lvlJc w:val="right"/>
+      <w:pPr>
+        <w:ind w:left="6480" w:hanging="180"/>
+      </w:pPr>
+    </w:lvl>
+  </w:abstractNum>
+  <w:num w:numId="1">
+    <w:abstractNumId w:val="0"/>
+  </w:num>
+  <w:num w:numId="2">
+    <w:abstractNumId w:val="2"/>
+  </w:num>
+  <w:num w:numId="3">
+    <w:abstractNumId w:val="1"/>
+  </w:num>
+</w:numbering>
+</file>
+
 <file path=word/styles.xml><?xml version="1.0" encoding="utf-8"?>
-<w:styles xmlns:mc="http://schemas.openxmlformats.org/markup-compatibility/2006" xmlns:r="http://schemas.openxmlformats.org/officeDocument/2006/relationships" xmlns:w="http://schemas.openxmlformats.org/wordprocessingml/2006/main" xmlns:w14="http://schemas.microsoft.com/office/word/2010/wordml" xmlns:w15="http://schemas.microsoft.com/office/word/2012/wordml" xmlns:w16cex="http://schemas.microsoft.com/office/word/2018/wordml/cex" xmlns:w16cid="http://schemas.microsoft.com/office/word/2016/wordml/cid" xmlns:w16="http://schemas.microsoft.com/office/word/2018/wordml" xmlns:w16sdtdh="http://schemas.microsoft.com/office/word/2020/wordml/sdtdatahash" xmlns:w16se="http://schemas.microsoft.com/office/word/2015/wordml/symex" mc:Ignorable="w14 w15 w16se w16cid w16 w16cex w16sdtdh">
+<w:styles xmlns:wp14="http://schemas.microsoft.com/office/word/2010/wordprocessingDrawing" xmlns:mc="http://schemas.openxmlformats.org/markup-compatibility/2006" xmlns:r="http://schemas.openxmlformats.org/officeDocument/2006/relationships" xmlns:w="http://schemas.openxmlformats.org/wordprocessingml/2006/main" xmlns:w14="http://schemas.microsoft.com/office/word/2010/wordml" xmlns:w15="http://schemas.microsoft.com/office/word/2012/wordml" xmlns:w16cex="http://schemas.microsoft.com/office/word/2018/wordml/cex" xmlns:w16cid="http://schemas.microsoft.com/office/word/2016/wordml/cid" xmlns:w16="http://schemas.microsoft.com/office/word/2018/wordml" xmlns:w16sdtdh="http://schemas.microsoft.com/office/word/2020/wordml/sdtdatahash" xmlns:w16se="http://schemas.microsoft.com/office/word/2015/wordml/symex" mc:Ignorable="w14 w15 w16se w16cid w16 w16cex w16sdtdh wp14">
   <w:docDefaults>
     <w:rPrDefault>
       <w:rPr>
-        <w:rFonts w:asciiTheme="minorHAnsi" w:eastAsiaTheme="minorHAnsi" w:hAnsiTheme="minorHAnsi" w:cstheme="minorBidi"/>
+        <w:rFonts w:asciiTheme="minorHAnsi" w:hAnsiTheme="minorHAnsi" w:eastAsiaTheme="minorHAnsi" w:cstheme="minorBidi"/>
         <w:sz w:val="22"/>
         <w:szCs w:val="22"/>
         <w:lang w:val="ru-RU" w:eastAsia="en-US" w:bidi="ar-SA"/>
@@ -824,14 +4266,14 @@
   <w:latentStyles w:defLockedState="0" w:defUIPriority="99" w:defSemiHidden="0" w:defUnhideWhenUsed="0" w:defQFormat="0" w:count="376">
     <w:lsdException w:name="Normal" w:uiPriority="0" w:qFormat="1"/>
     <w:lsdException w:name="heading 1" w:uiPriority="9" w:qFormat="1"/>
-    <w:lsdException w:name="heading 2" w:semiHidden="1" w:uiPriority="9" w:unhideWhenUsed="1" w:qFormat="1"/>
-    <w:lsdException w:name="heading 3" w:semiHidden="1" w:uiPriority="9" w:unhideWhenUsed="1" w:qFormat="1"/>
-    <w:lsdException w:name="heading 4" w:semiHidden="1" w:uiPriority="9" w:unhideWhenUsed="1" w:qFormat="1"/>
-    <w:lsdException w:name="heading 5" w:semiHidden="1" w:uiPriority="9" w:unhideWhenUsed="1" w:qFormat="1"/>
-    <w:lsdException w:name="heading 6" w:semiHidden="1" w:uiPriority="9" w:unhideWhenUsed="1" w:qFormat="1"/>
-    <w:lsdException w:name="heading 7" w:semiHidden="1" w:uiPriority="9" w:unhideWhenUsed="1" w:qFormat="1"/>
-    <w:lsdException w:name="heading 8" w:semiHidden="1" w:uiPriority="9" w:unhideWhenUsed="1" w:qFormat="1"/>
-    <w:lsdException w:name="heading 9" w:semiHidden="1" w:uiPriority="9" w:unhideWhenUsed="1" w:qFormat="1"/>
+    <w:lsdException w:name="heading 2" w:uiPriority="9" w:semiHidden="1" w:unhideWhenUsed="1" w:qFormat="1"/>
+    <w:lsdException w:name="heading 3" w:uiPriority="9" w:semiHidden="1" w:unhideWhenUsed="1" w:qFormat="1"/>
+    <w:lsdException w:name="heading 4" w:uiPriority="9" w:semiHidden="1" w:unhideWhenUsed="1" w:qFormat="1"/>
+    <w:lsdException w:name="heading 5" w:uiPriority="9" w:semiHidden="1" w:unhideWhenUsed="1" w:qFormat="1"/>
+    <w:lsdException w:name="heading 6" w:uiPriority="9" w:semiHidden="1" w:unhideWhenUsed="1" w:qFormat="1"/>
+    <w:lsdException w:name="heading 7" w:uiPriority="9" w:semiHidden="1" w:unhideWhenUsed="1" w:qFormat="1"/>
+    <w:lsdException w:name="heading 8" w:uiPriority="9" w:semiHidden="1" w:unhideWhenUsed="1" w:qFormat="1"/>
+    <w:lsdException w:name="heading 9" w:uiPriority="9" w:semiHidden="1" w:unhideWhenUsed="1" w:qFormat="1"/>
     <w:lsdException w:name="index 1" w:semiHidden="1" w:unhideWhenUsed="1"/>
     <w:lsdException w:name="index 2" w:semiHidden="1" w:unhideWhenUsed="1"/>
     <w:lsdException w:name="index 3" w:semiHidden="1" w:unhideWhenUsed="1"/>
@@ -841,22 +4283,22 @@
     <w:lsdException w:name="index 7" w:semiHidden="1" w:unhideWhenUsed="1"/>
     <w:lsdException w:name="index 8" w:semiHidden="1" w:unhideWhenUsed="1"/>
     <w:lsdException w:name="index 9" w:semiHidden="1" w:unhideWhenUsed="1"/>
-    <w:lsdException w:name="toc 1" w:semiHidden="1" w:uiPriority="39" w:unhideWhenUsed="1"/>
-    <w:lsdException w:name="toc 2" w:semiHidden="1" w:uiPriority="39" w:unhideWhenUsed="1"/>
-    <w:lsdException w:name="toc 3" w:semiHidden="1" w:uiPriority="39" w:unhideWhenUsed="1"/>
-    <w:lsdException w:name="toc 4" w:semiHidden="1" w:uiPriority="39" w:unhideWhenUsed="1"/>
-    <w:lsdException w:name="toc 5" w:semiHidden="1" w:uiPriority="39" w:unhideWhenUsed="1"/>
-    <w:lsdException w:name="toc 6" w:semiHidden="1" w:uiPriority="39" w:unhideWhenUsed="1"/>
-    <w:lsdException w:name="toc 7" w:semiHidden="1" w:uiPriority="39" w:unhideWhenUsed="1"/>
-    <w:lsdException w:name="toc 8" w:semiHidden="1" w:uiPriority="39" w:unhideWhenUsed="1"/>
-    <w:lsdException w:name="toc 9" w:semiHidden="1" w:uiPriority="39" w:unhideWhenUsed="1"/>
+    <w:lsdException w:name="toc 1" w:uiPriority="39" w:semiHidden="1" w:unhideWhenUsed="1"/>
+    <w:lsdException w:name="toc 2" w:uiPriority="39" w:semiHidden="1" w:unhideWhenUsed="1"/>
+    <w:lsdException w:name="toc 3" w:uiPriority="39" w:semiHidden="1" w:unhideWhenUsed="1"/>
+    <w:lsdException w:name="toc 4" w:uiPriority="39" w:semiHidden="1" w:unhideWhenUsed="1"/>
+    <w:lsdException w:name="toc 5" w:uiPriority="39" w:semiHidden="1" w:unhideWhenUsed="1"/>
+    <w:lsdException w:name="toc 6" w:uiPriority="39" w:semiHidden="1" w:unhideWhenUsed="1"/>
+    <w:lsdException w:name="toc 7" w:uiPriority="39" w:semiHidden="1" w:unhideWhenUsed="1"/>
+    <w:lsdException w:name="toc 8" w:uiPriority="39" w:semiHidden="1" w:unhideWhenUsed="1"/>
+    <w:lsdException w:name="toc 9" w:uiPriority="39" w:semiHidden="1" w:unhideWhenUsed="1"/>
     <w:lsdException w:name="Normal Indent" w:semiHidden="1" w:unhideWhenUsed="1"/>
     <w:lsdException w:name="footnote text" w:semiHidden="1" w:unhideWhenUsed="1"/>
     <w:lsdException w:name="annotation text" w:semiHidden="1" w:unhideWhenUsed="1"/>
     <w:lsdException w:name="header" w:semiHidden="1" w:unhideWhenUsed="1"/>
     <w:lsdException w:name="footer" w:semiHidden="1" w:unhideWhenUsed="1"/>
     <w:lsdException w:name="index heading" w:semiHidden="1" w:unhideWhenUsed="1"/>
-    <w:lsdException w:name="caption" w:semiHidden="1" w:uiPriority="35" w:unhideWhenUsed="1" w:qFormat="1"/>
+    <w:lsdException w:name="caption" w:uiPriority="35" w:semiHidden="1" w:unhideWhenUsed="1" w:qFormat="1"/>
     <w:lsdException w:name="table of figures" w:semiHidden="1" w:unhideWhenUsed="1"/>
     <w:lsdException w:name="envelope address" w:semiHidden="1" w:unhideWhenUsed="1"/>
     <w:lsdException w:name="envelope return" w:semiHidden="1" w:unhideWhenUsed="1"/>
@@ -887,7 +4329,7 @@
     <w:lsdException w:name="Title" w:uiPriority="10" w:qFormat="1"/>
     <w:lsdException w:name="Closing" w:semiHidden="1" w:unhideWhenUsed="1"/>
     <w:lsdException w:name="Signature" w:semiHidden="1" w:unhideWhenUsed="1"/>
-    <w:lsdException w:name="Default Paragraph Font" w:semiHidden="1" w:uiPriority="1" w:unhideWhenUsed="1"/>
+    <w:lsdException w:name="Default Paragraph Font" w:uiPriority="1" w:semiHidden="1" w:unhideWhenUsed="1"/>
     <w:lsdException w:name="Body Text" w:semiHidden="1" w:unhideWhenUsed="1"/>
     <w:lsdException w:name="Body Text Indent" w:semiHidden="1" w:unhideWhenUsed="1"/>
     <w:lsdException w:name="List Continue" w:semiHidden="1" w:unhideWhenUsed="1"/>
@@ -927,6 +4369,7 @@
     <w:lsdException w:name="HTML Sample" w:semiHidden="1" w:unhideWhenUsed="1"/>
     <w:lsdException w:name="HTML Typewriter" w:semiHidden="1" w:unhideWhenUsed="1"/>
     <w:lsdException w:name="HTML Variable" w:semiHidden="1" w:unhideWhenUsed="1"/>
+    <w:lsdException w:name="Normal Table" w:semiHidden="1" w:unhideWhenUsed="1"/>
     <w:lsdException w:name="annotation subject" w:semiHidden="1" w:unhideWhenUsed="1"/>
     <w:lsdException w:name="No List" w:semiHidden="1" w:unhideWhenUsed="1"/>
     <w:lsdException w:name="Outline List 1" w:semiHidden="1" w:unhideWhenUsed="1"/>
@@ -973,8 +4416,10 @@
     <w:lsdException w:name="Table Subtle 2" w:semiHidden="1" w:unhideWhenUsed="1"/>
     <w:lsdException w:name="Table Web 1" w:semiHidden="1" w:unhideWhenUsed="1"/>
     <w:lsdException w:name="Table Web 2" w:semiHidden="1" w:unhideWhenUsed="1"/>
+    <w:lsdException w:name="Table Web 3" w:semiHidden="1" w:unhideWhenUsed="1"/>
     <w:lsdException w:name="Balloon Text" w:semiHidden="1" w:unhideWhenUsed="1"/>
     <w:lsdException w:name="Table Grid" w:uiPriority="39"/>
+    <w:lsdException w:name="Table Theme" w:semiHidden="1" w:unhideWhenUsed="1"/>
     <w:lsdException w:name="Placeholder Text" w:semiHidden="1"/>
     <w:lsdException w:name="No Spacing" w:uiPriority="1" w:qFormat="1"/>
     <w:lsdException w:name="Light Shading" w:uiPriority="60"/>
@@ -1084,8 +4529,8 @@
     <w:lsdException w:name="Subtle Reference" w:uiPriority="31" w:qFormat="1"/>
     <w:lsdException w:name="Intense Reference" w:uiPriority="32" w:qFormat="1"/>
     <w:lsdException w:name="Book Title" w:uiPriority="33" w:qFormat="1"/>
-    <w:lsdException w:name="Bibliography" w:semiHidden="1" w:uiPriority="37" w:unhideWhenUsed="1"/>
-    <w:lsdException w:name="TOC Heading" w:semiHidden="1" w:uiPriority="39" w:unhideWhenUsed="1" w:qFormat="1"/>
+    <w:lsdException w:name="Bibliography" w:uiPriority="37" w:semiHidden="1" w:unhideWhenUsed="1"/>
+    <w:lsdException w:name="TOC Heading" w:uiPriority="39" w:semiHidden="1" w:unhideWhenUsed="1" w:qFormat="1"/>
     <w:lsdException w:name="Plain Table 1" w:uiPriority="41"/>
     <w:lsdException w:name="Plain Table 2" w:uiPriority="42"/>
     <w:lsdException w:name="Plain Table 3" w:uiPriority="43"/>
@@ -1196,7 +4641,7 @@
     <w:lsdException w:name="Unresolved Mention" w:semiHidden="1" w:unhideWhenUsed="1"/>
     <w:lsdException w:name="Smart Link" w:semiHidden="1" w:unhideWhenUsed="1"/>
   </w:latentStyles>
-  <w:style w:type="paragraph" w:default="1" w:styleId="a">
+  <w:style w:type="paragraph" w:styleId="a" w:default="1">
     <w:name w:val="Normal"/>
     <w:qFormat/>
     <w:rsid w:val="00211396"/>
@@ -1204,13 +4649,13 @@
       <w:spacing w:line="256" w:lineRule="auto"/>
     </w:pPr>
   </w:style>
-  <w:style w:type="character" w:default="1" w:styleId="a0">
+  <w:style w:type="character" w:styleId="a0" w:default="1">
     <w:name w:val="Default Paragraph Font"/>
     <w:uiPriority w:val="1"/>
     <w:semiHidden/>
     <w:unhideWhenUsed/>
   </w:style>
-  <w:style w:type="table" w:default="1" w:styleId="a1">
+  <w:style w:type="table" w:styleId="a1" w:default="1">
     <w:name w:val="Normal Table"/>
     <w:uiPriority w:val="99"/>
     <w:semiHidden/>
@@ -1225,7 +4670,7 @@
       </w:tblCellMar>
     </w:tblPr>
   </w:style>
-  <w:style w:type="numbering" w:default="1" w:styleId="a2">
+  <w:style w:type="numbering" w:styleId="a2" w:default="1">
     <w:name w:val="No List"/>
     <w:uiPriority w:val="99"/>
     <w:semiHidden/>
@@ -1242,11 +4687,45 @@
       <w:spacing w:before="100" w:beforeAutospacing="1" w:after="100" w:afterAutospacing="1" w:line="240" w:lineRule="auto"/>
     </w:pPr>
     <w:rPr>
-      <w:rFonts w:ascii="Times New Roman" w:eastAsia="Times New Roman" w:hAnsi="Times New Roman" w:cs="Times New Roman"/>
+      <w:rFonts w:ascii="Times New Roman" w:hAnsi="Times New Roman" w:eastAsia="Times New Roman" w:cs="Times New Roman"/>
       <w:sz w:val="24"/>
       <w:szCs w:val="24"/>
       <w:lang w:eastAsia="ru-RU"/>
     </w:rPr>
+  </w:style>
+  <w:style w:type="character" w:styleId="a4">
+    <w:name w:val="Hyperlink"/>
+    <w:basedOn w:val="a0"/>
+    <w:uiPriority w:val="99"/>
+    <w:unhideWhenUsed/>
+    <w:rsid w:val="00DD4E73"/>
+    <w:rPr>
+      <w:color w:val="0563C1" w:themeColor="hyperlink"/>
+      <w:u w:val="single"/>
+    </w:rPr>
+  </w:style>
+  <w:style w:type="character" w:styleId="a5">
+    <w:name w:val="Unresolved Mention"/>
+    <w:basedOn w:val="a0"/>
+    <w:uiPriority w:val="99"/>
+    <w:semiHidden/>
+    <w:unhideWhenUsed/>
+    <w:rsid w:val="00DD4E73"/>
+    <w:rPr>
+      <w:color w:val="605E5C"/>
+      <w:shd w:val="clear" w:color="auto" w:fill="E1DFDD"/>
+    </w:rPr>
+  </w:style>
+  <w:style w:type="paragraph" w:styleId="a6">
+    <w:name w:val="List Paragraph"/>
+    <w:basedOn w:val="a"/>
+    <w:uiPriority w:val="34"/>
+    <w:qFormat/>
+    <w:rsid w:val="000254A6"/>
+    <w:pPr>
+      <w:ind w:left="720"/>
+      <w:contextualSpacing/>
+    </w:pPr>
   </w:style>
 </w:styles>
 </file>
@@ -1544,4 +5023,16 @@
     </a:ext>
   </a:extLst>
 </a:theme>
+</file>
+
+<file path=customXml/item1.xml><?xml version="1.0" encoding="utf-8"?>
+<b:Sources xmlns:b="http://schemas.openxmlformats.org/officeDocument/2006/bibliography" xmlns="http://schemas.openxmlformats.org/officeDocument/2006/bibliography" SelectedStyle="\APASixthEditionOfficeOnline.xsl" StyleName="APA" Version="6"/>
+</file>
+
+<file path=customXml/itemProps1.xml><?xml version="1.0" encoding="utf-8"?>
+<ds:datastoreItem xmlns:ds="http://schemas.openxmlformats.org/officeDocument/2006/customXml" ds:itemID="{94CCBDD5-852B-48E0-9D9C-984446E3B50F}">
+  <ds:schemaRefs>
+    <ds:schemaRef ds:uri="http://schemas.openxmlformats.org/officeDocument/2006/bibliography"/>
+  </ds:schemaRefs>
+</ds:datastoreItem>
 </file>